--- a/++Templated Entries/++JNie/In Progress/Bruno MadernaTemplatedJN.docx
+++ b/++Templated Entries/++JNie/In Progress/Bruno MadernaTemplatedJN.docx
@@ -66,7 +66,6 @@
               <w:listItem w:displayText="Prof." w:value="Prof."/>
             </w:dropDownList>
           </w:sdtPr>
-          <w:sdtEndPr/>
           <w:sdtContent>
             <w:tc>
               <w:tcPr>
@@ -102,7 +101,6 @@
             </w:placeholder>
             <w:text/>
           </w:sdtPr>
-          <w:sdtEndPr/>
           <w:sdtContent>
             <w:tc>
               <w:tcPr>
@@ -127,7 +125,6 @@
             <w:showingPlcHdr/>
             <w:text/>
           </w:sdtPr>
-          <w:sdtEndPr/>
           <w:sdtContent>
             <w:tc>
               <w:tcPr>
@@ -154,7 +151,6 @@
             </w:placeholder>
             <w:text/>
           </w:sdtPr>
-          <w:sdtEndPr/>
           <w:sdtContent>
             <w:tc>
               <w:tcPr>
@@ -199,7 +195,6 @@
             </w:placeholder>
             <w:showingPlcHdr/>
           </w:sdtPr>
-          <w:sdtEndPr/>
           <w:sdtContent>
             <w:tc>
               <w:tcPr>
@@ -249,7 +244,6 @@
             <w:showingPlcHdr/>
             <w:text/>
           </w:sdtPr>
-          <w:sdtEndPr/>
           <w:sdtContent>
             <w:tc>
               <w:tcPr>
@@ -371,7 +365,16 @@
                     <w:szCs w:val="24"/>
                     <w:lang w:val="en-US" w:eastAsia="ja-JP"/>
                   </w:rPr>
-                  <w:t xml:space="preserve"> (b. 1920, d. 1973)</w:t>
+                  <w:t xml:space="preserve"> (1920-</w:t>
+                </w:r>
+                <w:r>
+                  <w:rPr>
+                    <w:rFonts w:ascii="Calibri" w:eastAsiaTheme="minorEastAsia" w:hAnsi="Calibri"/>
+                    <w:sz w:val="24"/>
+                    <w:szCs w:val="24"/>
+                    <w:lang w:val="en-US" w:eastAsia="ja-JP"/>
+                  </w:rPr>
+                  <w:t>1973)</w:t>
                 </w:r>
               </w:p>
             </w:tc>
@@ -389,7 +392,6 @@
             </w:placeholder>
             <w:showingPlcHdr/>
           </w:sdtPr>
-          <w:sdtEndPr/>
           <w:sdtContent>
             <w:tc>
               <w:tcPr>
@@ -438,7 +440,6 @@
             </w:placeholder>
             <w:showingPlcHdr/>
           </w:sdtPr>
-          <w:sdtEndPr/>
           <w:sdtContent>
             <w:tc>
               <w:tcPr>
@@ -483,7 +484,6 @@
               <w:docPart w:val="C1EFC601479CA34BB33C3D8F52F3F508"/>
             </w:placeholder>
           </w:sdtPr>
-          <w:sdtEndPr/>
           <w:sdtContent>
             <w:tc>
               <w:tcPr>
@@ -498,17 +498,45 @@
                   <w:jc w:val="both"/>
                   <w:rPr>
                     <w:rFonts w:ascii="Calibri" w:hAnsi="Calibri"/>
-                    <w:color w:val="FF0000"/>
                     <w:lang w:val="en-US"/>
                   </w:rPr>
                 </w:pPr>
                 <w:r>
                   <w:rPr>
                     <w:rFonts w:ascii="Calibri" w:hAnsi="Calibri"/>
-                    <w:color w:val="FF0000"/>
-                    <w:lang w:val="en-US"/>
-                  </w:rPr>
-                  <w:t>http://www.esz.it/en/extra/autore/bruno-maderna</w:t>
+                    <w:lang w:val="en-US"/>
+                  </w:rPr>
+                  <w:t>B</w:t>
+                </w:r>
+                <w:r>
+                  <w:rPr>
+                    <w:rFonts w:ascii="Calibri" w:hAnsi="Calibri"/>
+                    <w:lang w:val="en-US"/>
+                  </w:rPr>
+                  <w:t xml:space="preserve">runo </w:t>
+                </w:r>
+                <w:proofErr w:type="spellStart"/>
+                <w:r>
+                  <w:rPr>
+                    <w:rFonts w:ascii="Calibri" w:hAnsi="Calibri"/>
+                    <w:lang w:val="en-US"/>
+                  </w:rPr>
+                  <w:t>Maderna</w:t>
+                </w:r>
+                <w:proofErr w:type="spellEnd"/>
+                <w:r>
+                  <w:rPr>
+                    <w:rFonts w:ascii="Calibri" w:hAnsi="Calibri"/>
+                    <w:lang w:val="en-US"/>
+                  </w:rPr>
+                  <w:t xml:space="preserve"> </w:t>
+                </w:r>
+                <w:r>
+                  <w:rPr>
+                    <w:rFonts w:ascii="Calibri" w:hAnsi="Calibri"/>
+                    <w:lang w:val="en-US"/>
+                  </w:rPr>
+                  <w:t xml:space="preserve">was an Italian composer and conductor, who made his name internationally at the Darmstadt Summer Courses in the 1950s and 60s. </w:t>
                 </w:r>
               </w:p>
               <w:p>
@@ -525,16 +553,8 @@
                   <w:jc w:val="both"/>
                   <w:rPr>
                     <w:rFonts w:ascii="Calibri" w:hAnsi="Calibri"/>
-                    <w:lang w:val="en-US"/>
                   </w:rPr>
                 </w:pPr>
-                <w:r>
-                  <w:rPr>
-                    <w:rFonts w:ascii="Calibri" w:hAnsi="Calibri"/>
-                    <w:lang w:val="en-US"/>
-                  </w:rPr>
-                  <w:t xml:space="preserve">Bruno </w:t>
-                </w:r>
                 <w:proofErr w:type="spellStart"/>
                 <w:r>
                   <w:rPr>
@@ -549,7 +569,86 @@
                     <w:rFonts w:ascii="Calibri" w:hAnsi="Calibri"/>
                     <w:lang w:val="en-US"/>
                   </w:rPr>
-                  <w:t xml:space="preserve"> (b. 1920, d. 1973) was an Italian composer and conductor, who made his name internationally at the Darmstadt Summer Courses in the 1950s and 60s. </w:t>
+                  <w:t xml:space="preserve"> was a musical prodigy almost from birth, touring around the Veneto with his family aged 10 and amazing audiences with his violin virtuosity and intuitive conducting skills. His unstable early life – he paternity was questioned and he lived with several guardians – was further disrupted by the second world war, and he had the misfortune to be conscription age during the conflict. His studies and burgeoning musical friendship with Luigi </w:t>
+                </w:r>
+                <w:proofErr w:type="spellStart"/>
+                <w:r>
+                  <w:rPr>
+                    <w:rFonts w:ascii="Calibri" w:hAnsi="Calibri"/>
+                    <w:lang w:val="en-US"/>
+                  </w:rPr>
+                  <w:t>Nono</w:t>
+                </w:r>
+                <w:proofErr w:type="spellEnd"/>
+                <w:r>
+                  <w:rPr>
+                    <w:rFonts w:ascii="Calibri" w:hAnsi="Calibri"/>
+                    <w:lang w:val="en-US"/>
+                  </w:rPr>
+                  <w:t xml:space="preserve"> was temporarily suspended, and a period in the Italian army was followed by involvement with the </w:t>
+                </w:r>
+                <w:proofErr w:type="spellStart"/>
+                <w:r>
+                  <w:rPr>
+                    <w:rFonts w:ascii="Calibri" w:hAnsi="Calibri"/>
+                    <w:i/>
+                    <w:lang w:val="en-US"/>
+                  </w:rPr>
+                  <w:t>resistenza</w:t>
+                </w:r>
+                <w:proofErr w:type="spellEnd"/>
+                <w:r>
+                  <w:rPr>
+                    <w:rFonts w:ascii="Calibri" w:hAnsi="Calibri"/>
+                    <w:i/>
+                    <w:lang w:val="en-US"/>
+                  </w:rPr>
+                  <w:t xml:space="preserve"> </w:t>
+                </w:r>
+                <w:r>
+                  <w:rPr>
+                    <w:rFonts w:ascii="Calibri" w:hAnsi="Calibri"/>
+                    <w:lang w:val="en-US"/>
+                  </w:rPr>
+                  <w:t xml:space="preserve">movement who opposed the Nazi occupiers in 1944; his membership of the </w:t>
+                </w:r>
+                <w:proofErr w:type="spellStart"/>
+                <w:r>
+                  <w:rPr>
+                    <w:rFonts w:ascii="Calibri" w:hAnsi="Calibri"/>
+                    <w:i/>
+                  </w:rPr>
+                  <w:t>Fronte</w:t>
+                </w:r>
+                <w:proofErr w:type="spellEnd"/>
+                <w:r>
+                  <w:rPr>
+                    <w:rFonts w:ascii="Calibri" w:hAnsi="Calibri"/>
+                    <w:i/>
+                  </w:rPr>
+                  <w:t xml:space="preserve"> di </w:t>
+                </w:r>
+                <w:proofErr w:type="spellStart"/>
+                <w:r>
+                  <w:rPr>
+                    <w:rFonts w:ascii="Calibri" w:hAnsi="Calibri"/>
+                    <w:i/>
+                  </w:rPr>
+                  <w:t>Liberazione</w:t>
+                </w:r>
+                <w:proofErr w:type="spellEnd"/>
+                <w:r>
+                  <w:rPr>
+                    <w:rFonts w:ascii="Calibri" w:hAnsi="Calibri"/>
+                    <w:i/>
+                  </w:rPr>
+                  <w:t xml:space="preserve"> </w:t>
+                </w:r>
+                <w:r>
+                  <w:rPr>
+                    <w:rFonts w:ascii="Calibri" w:hAnsi="Calibri"/>
+                  </w:rPr>
+                  <w:t>led to his arrest in February 1945 by the S.S., and when he had escaped the Germans’ clutches, he joined with the Veronese partisans and fought the war of liberation in the Po valley.</w:t>
                 </w:r>
               </w:p>
               <w:p>
@@ -557,7 +656,6 @@
                   <w:jc w:val="both"/>
                   <w:rPr>
                     <w:rFonts w:ascii="Calibri" w:hAnsi="Calibri"/>
-                    <w:lang w:val="en-US"/>
                   </w:rPr>
                 </w:pPr>
               </w:p>
@@ -568,11 +666,16 @@
                     <w:rFonts w:ascii="Calibri" w:hAnsi="Calibri"/>
                   </w:rPr>
                 </w:pPr>
-                <w:proofErr w:type="spellStart"/>
-                <w:r>
-                  <w:rPr>
-                    <w:rFonts w:ascii="Calibri" w:hAnsi="Calibri"/>
-                    <w:lang w:val="en-US"/>
+                <w:r>
+                  <w:rPr>
+                    <w:rFonts w:ascii="Calibri" w:hAnsi="Calibri"/>
+                  </w:rPr>
+                  <w:t xml:space="preserve">Little is to be found of his music from before the end of war, but the extent to which </w:t>
+                </w:r>
+                <w:proofErr w:type="spellStart"/>
+                <w:r>
+                  <w:rPr>
+                    <w:rFonts w:ascii="Calibri" w:hAnsi="Calibri"/>
                   </w:rPr>
                   <w:t>Maderna</w:t>
                 </w:r>
@@ -580,15 +683,69 @@
                 <w:r>
                   <w:rPr>
                     <w:rFonts w:ascii="Calibri" w:hAnsi="Calibri"/>
-                    <w:lang w:val="en-US"/>
-                  </w:rPr>
-                  <w:t xml:space="preserve"> was a musical prodigy almost from birth, touring around the Veneto with his family aged 10 and amazing audiences with his violin virtuosity and intuitive conducting skills. His unstable early life – he paternity was questioned and he lived with several guardians – was further disrupted by the second world war, and he had the misfortune to be conscription age during the conflict. His studies and burgeoning musical friendship with Luigi </w:t>
-                </w:r>
-                <w:proofErr w:type="spellStart"/>
-                <w:r>
-                  <w:rPr>
-                    <w:rFonts w:ascii="Calibri" w:hAnsi="Calibri"/>
-                    <w:lang w:val="en-US"/>
+                  </w:rPr>
+                  <w:t xml:space="preserve"> was absorbing the influences of a diverse variety of musicians is clear: he had already spent a number of years in Rome studying with </w:t>
+                </w:r>
+                <w:proofErr w:type="spellStart"/>
+                <w:r>
+                  <w:rPr>
+                    <w:rFonts w:ascii="Calibri" w:hAnsi="Calibri"/>
+                  </w:rPr>
+                  <w:t>Turchi</w:t>
+                </w:r>
+                <w:proofErr w:type="spellEnd"/>
+                <w:r>
+                  <w:rPr>
+                    <w:rFonts w:ascii="Calibri" w:hAnsi="Calibri"/>
+                  </w:rPr>
+                  <w:t xml:space="preserve"> under </w:t>
+                </w:r>
+                <w:proofErr w:type="spellStart"/>
+                <w:r>
+                  <w:rPr>
+                    <w:rFonts w:ascii="Calibri" w:hAnsi="Calibri"/>
+                  </w:rPr>
+                  <w:t>Bustini</w:t>
+                </w:r>
+                <w:proofErr w:type="spellEnd"/>
+                <w:r>
+                  <w:rPr>
+                    <w:rFonts w:ascii="Calibri" w:hAnsi="Calibri"/>
+                  </w:rPr>
+                  <w:t xml:space="preserve"> before his formative compositional lessons with </w:t>
+                </w:r>
+                <w:proofErr w:type="spellStart"/>
+                <w:r>
+                  <w:rPr>
+                    <w:rFonts w:ascii="Calibri" w:hAnsi="Calibri"/>
+                  </w:rPr>
+                  <w:t>Gian</w:t>
+                </w:r>
+                <w:proofErr w:type="spellEnd"/>
+                <w:r>
+                  <w:rPr>
+                    <w:rFonts w:ascii="Calibri" w:hAnsi="Calibri"/>
+                  </w:rPr>
+                  <w:t xml:space="preserve">-Francesco </w:t>
+                </w:r>
+                <w:proofErr w:type="spellStart"/>
+                <w:r>
+                  <w:rPr>
+                    <w:rFonts w:ascii="Calibri" w:hAnsi="Calibri"/>
+                  </w:rPr>
+                  <w:t>Malipiero</w:t>
+                </w:r>
+                <w:proofErr w:type="spellEnd"/>
+                <w:r>
+                  <w:rPr>
+                    <w:rFonts w:ascii="Calibri" w:hAnsi="Calibri"/>
+                  </w:rPr>
+                  <w:t xml:space="preserve"> in Venice alongside </w:t>
+                </w:r>
+                <w:proofErr w:type="spellStart"/>
+                <w:r>
+                  <w:rPr>
+                    <w:rFonts w:ascii="Calibri" w:hAnsi="Calibri"/>
                   </w:rPr>
                   <w:t>Nono</w:t>
                 </w:r>
@@ -596,58 +753,74 @@
                 <w:r>
                   <w:rPr>
                     <w:rFonts w:ascii="Calibri" w:hAnsi="Calibri"/>
-                    <w:lang w:val="en-US"/>
-                  </w:rPr>
-                  <w:t xml:space="preserve"> was temporarily suspended, and a period in the Italian army was followed by involvement with the </w:t>
-                </w:r>
-                <w:proofErr w:type="spellStart"/>
-                <w:r>
-                  <w:rPr>
-                    <w:rFonts w:ascii="Calibri" w:hAnsi="Calibri"/>
-                    <w:i/>
-                    <w:lang w:val="en-US"/>
-                  </w:rPr>
-                  <w:t>resistenza</w:t>
-                </w:r>
-                <w:proofErr w:type="spellEnd"/>
-                <w:r>
-                  <w:rPr>
-                    <w:rFonts w:ascii="Calibri" w:hAnsi="Calibri"/>
-                    <w:i/>
-                    <w:lang w:val="en-US"/>
+                  </w:rPr>
+                  <w:t xml:space="preserve">. Conducting lessons with </w:t>
+                </w:r>
+                <w:proofErr w:type="spellStart"/>
+                <w:r>
+                  <w:rPr>
+                    <w:rFonts w:ascii="Calibri" w:hAnsi="Calibri"/>
+                  </w:rPr>
+                  <w:t>Guarnieri</w:t>
+                </w:r>
+                <w:proofErr w:type="spellEnd"/>
+                <w:r>
+                  <w:rPr>
+                    <w:rFonts w:ascii="Calibri" w:hAnsi="Calibri"/>
+                  </w:rPr>
+                  <w:t xml:space="preserve"> (and later the German maestro Hermann </w:t>
+                </w:r>
+                <w:proofErr w:type="spellStart"/>
+                <w:r>
+                  <w:rPr>
+                    <w:rFonts w:ascii="Calibri" w:hAnsi="Calibri"/>
+                  </w:rPr>
+                  <w:t>Scherchen</w:t>
+                </w:r>
+                <w:proofErr w:type="spellEnd"/>
+                <w:r>
+                  <w:rPr>
+                    <w:rFonts w:ascii="Calibri" w:hAnsi="Calibri"/>
+                  </w:rPr>
+                  <w:t xml:space="preserve">) would also prove invaluable to his development. Having emerged from the war on the ‘correct’ side – as one of the opponents of fascism – </w:t>
+                </w:r>
+                <w:proofErr w:type="spellStart"/>
+                <w:r>
+                  <w:rPr>
+                    <w:rFonts w:ascii="Calibri" w:hAnsi="Calibri"/>
+                  </w:rPr>
+                  <w:t>Maderna</w:t>
+                </w:r>
+                <w:proofErr w:type="spellEnd"/>
+                <w:r>
+                  <w:rPr>
+                    <w:rFonts w:ascii="Calibri" w:hAnsi="Calibri"/>
+                  </w:rPr>
+                  <w:t xml:space="preserve"> was well placed to take the vanguard of young musical modernism, and at the reinstatement of the Venice Contemporary Music festivals in 1946 he conducted the penultimate night, given over to a group of chamber compositions that emanated (according to its title) from the </w:t>
+                </w:r>
+                <w:proofErr w:type="spellStart"/>
+                <w:r>
+                  <w:rPr>
+                    <w:rFonts w:ascii="Calibri" w:hAnsi="Calibri"/>
+                    <w:i/>
+                  </w:rPr>
+                  <w:t>il</w:t>
+                </w:r>
+                <w:proofErr w:type="spellEnd"/>
+                <w:r>
+                  <w:rPr>
+                    <w:rFonts w:ascii="Calibri" w:hAnsi="Calibri"/>
+                    <w:i/>
                   </w:rPr>
                   <w:t xml:space="preserve"> </w:t>
                 </w:r>
-                <w:r>
-                  <w:rPr>
-                    <w:rFonts w:ascii="Calibri" w:hAnsi="Calibri"/>
-                    <w:lang w:val="en-US"/>
-                  </w:rPr>
-                  <w:t xml:space="preserve">movement who opposed the Nazi occupiers in 1944; his membership of the </w:t>
-                </w:r>
-                <w:proofErr w:type="spellStart"/>
-                <w:r>
-                  <w:rPr>
-                    <w:rFonts w:ascii="Calibri" w:hAnsi="Calibri"/>
-                    <w:i/>
-                  </w:rPr>
-                  <w:t>Fronte</w:t>
-                </w:r>
-                <w:proofErr w:type="spellEnd"/>
-                <w:r>
-                  <w:rPr>
-                    <w:rFonts w:ascii="Calibri" w:hAnsi="Calibri"/>
-                    <w:i/>
-                  </w:rPr>
-                  <w:t xml:space="preserve"> di </w:t>
-                </w:r>
-                <w:proofErr w:type="spellStart"/>
-                <w:r>
-                  <w:rPr>
-                    <w:rFonts w:ascii="Calibri" w:hAnsi="Calibri"/>
-                    <w:i/>
-                  </w:rPr>
-                  <w:t>Liberazione</w:t>
+                <w:proofErr w:type="spellStart"/>
+                <w:r>
+                  <w:rPr>
+                    <w:rFonts w:ascii="Calibri" w:hAnsi="Calibri"/>
+                    <w:i/>
+                  </w:rPr>
+                  <w:t>giovane</w:t>
                 </w:r>
                 <w:proofErr w:type="spellEnd"/>
                 <w:r>
@@ -657,11 +830,130 @@
                   </w:rPr>
                   <w:t xml:space="preserve"> </w:t>
                 </w:r>
-                <w:r>
-                  <w:rPr>
-                    <w:rFonts w:ascii="Calibri" w:hAnsi="Calibri"/>
-                  </w:rPr>
-                  <w:t>led to his arrest in February 1945 by the S.S., and when he had escaped the Germans’ clutches, he joined with the Veronese partisans and fought the war of liberation in the Po valley.</w:t>
+                <w:proofErr w:type="spellStart"/>
+                <w:r>
+                  <w:rPr>
+                    <w:rFonts w:ascii="Calibri" w:hAnsi="Calibri"/>
+                    <w:i/>
+                  </w:rPr>
+                  <w:t>scuola</w:t>
+                </w:r>
+                <w:proofErr w:type="spellEnd"/>
+                <w:r>
+                  <w:rPr>
+                    <w:rFonts w:ascii="Calibri" w:hAnsi="Calibri"/>
+                    <w:i/>
+                  </w:rPr>
+                  <w:t xml:space="preserve"> </w:t>
+                </w:r>
+                <w:r>
+                  <w:rPr>
+                    <w:rFonts w:ascii="Calibri" w:hAnsi="Calibri"/>
+                  </w:rPr>
+                  <w:t xml:space="preserve">(the ‘young Italian school’). The programme included his </w:t>
+                </w:r>
+                <w:proofErr w:type="spellStart"/>
+                <w:r>
+                  <w:rPr>
+                    <w:rFonts w:ascii="Calibri" w:hAnsi="Calibri"/>
+                    <w:i/>
+                  </w:rPr>
+                  <w:t>Serenata</w:t>
+                </w:r>
+                <w:proofErr w:type="spellEnd"/>
+                <w:r>
+                  <w:rPr>
+                    <w:rFonts w:ascii="Calibri" w:hAnsi="Calibri"/>
+                    <w:i/>
+                  </w:rPr>
+                  <w:t xml:space="preserve"> per </w:t>
+                </w:r>
+                <w:proofErr w:type="spellStart"/>
+                <w:r>
+                  <w:rPr>
+                    <w:rFonts w:ascii="Calibri" w:hAnsi="Calibri"/>
+                    <w:i/>
+                  </w:rPr>
+                  <w:t>Dodici</w:t>
+                </w:r>
+                <w:proofErr w:type="spellEnd"/>
+                <w:r>
+                  <w:rPr>
+                    <w:rFonts w:ascii="Calibri" w:hAnsi="Calibri"/>
+                    <w:i/>
+                  </w:rPr>
+                  <w:t xml:space="preserve"> </w:t>
+                </w:r>
+                <w:proofErr w:type="spellStart"/>
+                <w:r>
+                  <w:rPr>
+                    <w:rFonts w:ascii="Calibri" w:hAnsi="Calibri"/>
+                    <w:i/>
+                  </w:rPr>
+                  <w:t>Strumenti</w:t>
+                </w:r>
+                <w:proofErr w:type="spellEnd"/>
+                <w:r>
+                  <w:rPr>
+                    <w:rFonts w:ascii="Calibri" w:hAnsi="Calibri"/>
+                  </w:rPr>
+                  <w:t xml:space="preserve"> (1946) as well as works by </w:t>
+                </w:r>
+                <w:proofErr w:type="spellStart"/>
+                <w:r>
+                  <w:rPr>
+                    <w:rFonts w:ascii="Calibri" w:hAnsi="Calibri"/>
+                  </w:rPr>
+                  <w:t>Togni</w:t>
+                </w:r>
+                <w:proofErr w:type="spellEnd"/>
+                <w:r>
+                  <w:rPr>
+                    <w:rFonts w:ascii="Calibri" w:hAnsi="Calibri"/>
+                  </w:rPr>
+                  <w:t xml:space="preserve">, </w:t>
+                </w:r>
+                <w:proofErr w:type="spellStart"/>
+                <w:r>
+                  <w:rPr>
+                    <w:rFonts w:ascii="Calibri" w:hAnsi="Calibri"/>
+                  </w:rPr>
+                  <w:t>Bucchi</w:t>
+                </w:r>
+                <w:proofErr w:type="spellEnd"/>
+                <w:r>
+                  <w:rPr>
+                    <w:rFonts w:ascii="Calibri" w:hAnsi="Calibri"/>
+                  </w:rPr>
+                  <w:t xml:space="preserve">, </w:t>
+                </w:r>
+                <w:proofErr w:type="spellStart"/>
+                <w:r>
+                  <w:rPr>
+                    <w:rFonts w:ascii="Calibri" w:hAnsi="Calibri"/>
+                  </w:rPr>
+                  <w:t>Turchi</w:t>
+                </w:r>
+                <w:proofErr w:type="spellEnd"/>
+                <w:r>
+                  <w:rPr>
+                    <w:rFonts w:ascii="Calibri" w:hAnsi="Calibri"/>
+                  </w:rPr>
+                  <w:t xml:space="preserve"> and Riccardo </w:t>
+                </w:r>
+                <w:proofErr w:type="spellStart"/>
+                <w:r>
+                  <w:rPr>
+                    <w:rFonts w:ascii="Calibri" w:hAnsi="Calibri"/>
+                  </w:rPr>
+                  <w:t>Malipiero</w:t>
+                </w:r>
+                <w:proofErr w:type="spellEnd"/>
+                <w:r>
+                  <w:rPr>
+                    <w:rFonts w:ascii="Calibri" w:hAnsi="Calibri"/>
+                  </w:rPr>
+                  <w:t>, all of whom were to feature in future Italian musical history.</w:t>
                 </w:r>
               </w:p>
               <w:p>
@@ -683,7 +975,21 @@
                   <w:rPr>
                     <w:rFonts w:ascii="Calibri" w:hAnsi="Calibri"/>
                   </w:rPr>
-                  <w:t xml:space="preserve">Little is to be found of his music from before the end of war, but the extent to which </w:t>
+                  <w:t xml:space="preserve">Towards the end of the 40s, </w:t>
+                </w:r>
+                <w:proofErr w:type="spellStart"/>
+                <w:r>
+                  <w:rPr>
+                    <w:rFonts w:ascii="Calibri" w:hAnsi="Calibri"/>
+                  </w:rPr>
+                  <w:t>Nono</w:t>
+                </w:r>
+                <w:proofErr w:type="spellEnd"/>
+                <w:r>
+                  <w:rPr>
+                    <w:rFonts w:ascii="Calibri" w:hAnsi="Calibri"/>
+                  </w:rPr>
+                  <w:t xml:space="preserve"> and </w:t>
                 </w:r>
                 <w:proofErr w:type="spellStart"/>
                 <w:r>
@@ -697,63 +1003,7 @@
                   <w:rPr>
                     <w:rFonts w:ascii="Calibri" w:hAnsi="Calibri"/>
                   </w:rPr>
-                  <w:t xml:space="preserve"> was absorbing the influences of a diverse variety of musicians is clear: he had already spent a number of years in Rome studying with </w:t>
-                </w:r>
-                <w:proofErr w:type="spellStart"/>
-                <w:r>
-                  <w:rPr>
-                    <w:rFonts w:ascii="Calibri" w:hAnsi="Calibri"/>
-                  </w:rPr>
-                  <w:t>Turchi</w:t>
-                </w:r>
-                <w:proofErr w:type="spellEnd"/>
-                <w:r>
-                  <w:rPr>
-                    <w:rFonts w:ascii="Calibri" w:hAnsi="Calibri"/>
-                  </w:rPr>
-                  <w:t xml:space="preserve"> under </w:t>
-                </w:r>
-                <w:proofErr w:type="spellStart"/>
-                <w:r>
-                  <w:rPr>
-                    <w:rFonts w:ascii="Calibri" w:hAnsi="Calibri"/>
-                  </w:rPr>
-                  <w:t>Bustini</w:t>
-                </w:r>
-                <w:proofErr w:type="spellEnd"/>
-                <w:r>
-                  <w:rPr>
-                    <w:rFonts w:ascii="Calibri" w:hAnsi="Calibri"/>
-                  </w:rPr>
-                  <w:t xml:space="preserve"> before his formative compositional lessons with </w:t>
-                </w:r>
-                <w:proofErr w:type="spellStart"/>
-                <w:r>
-                  <w:rPr>
-                    <w:rFonts w:ascii="Calibri" w:hAnsi="Calibri"/>
-                  </w:rPr>
-                  <w:t>Gian</w:t>
-                </w:r>
-                <w:proofErr w:type="spellEnd"/>
-                <w:r>
-                  <w:rPr>
-                    <w:rFonts w:ascii="Calibri" w:hAnsi="Calibri"/>
-                  </w:rPr>
-                  <w:t xml:space="preserve">-Francesco </w:t>
-                </w:r>
-                <w:proofErr w:type="spellStart"/>
-                <w:r>
-                  <w:rPr>
-                    <w:rFonts w:ascii="Calibri" w:hAnsi="Calibri"/>
-                  </w:rPr>
-                  <w:t>Malipiero</w:t>
-                </w:r>
-                <w:proofErr w:type="spellEnd"/>
-                <w:r>
-                  <w:rPr>
-                    <w:rFonts w:ascii="Calibri" w:hAnsi="Calibri"/>
-                  </w:rPr>
-                  <w:t xml:space="preserve"> in Venice alongside </w:t>
+                  <w:t xml:space="preserve"> had formed an intense musical friendship and began approaching music from a variety of novel fronts. Both venerated the works of the Second Viennese School (</w:t>
                 </w:r>
                 <w:proofErr w:type="spellStart"/>
                 <w:r>
@@ -767,40 +1017,279 @@
                   <w:rPr>
                     <w:rFonts w:ascii="Calibri" w:hAnsi="Calibri"/>
                   </w:rPr>
-                  <w:t xml:space="preserve">. Conducting lessons with </w:t>
-                </w:r>
-                <w:proofErr w:type="spellStart"/>
-                <w:r>
-                  <w:rPr>
-                    <w:rFonts w:ascii="Calibri" w:hAnsi="Calibri"/>
-                  </w:rPr>
-                  <w:t>Guarnieri</w:t>
-                </w:r>
-                <w:proofErr w:type="spellEnd"/>
-                <w:r>
-                  <w:rPr>
-                    <w:rFonts w:ascii="Calibri" w:hAnsi="Calibri"/>
-                  </w:rPr>
-                  <w:t xml:space="preserve"> (and later the German maestro Hermann </w:t>
-                </w:r>
-                <w:proofErr w:type="spellStart"/>
-                <w:r>
-                  <w:rPr>
-                    <w:rFonts w:ascii="Calibri" w:hAnsi="Calibri"/>
-                  </w:rPr>
-                  <w:t>Scherchen</w:t>
-                </w:r>
-                <w:proofErr w:type="spellEnd"/>
-                <w:r>
-                  <w:rPr>
-                    <w:rFonts w:ascii="Calibri" w:hAnsi="Calibri"/>
-                  </w:rPr>
-                  <w:t xml:space="preserve">) would also prove invaluable to his development. Having emerged from the war on the ‘correct’ side – as one of the opponents of fascism – </w:t>
-                </w:r>
-                <w:proofErr w:type="spellStart"/>
-                <w:r>
-                  <w:rPr>
-                    <w:rFonts w:ascii="Calibri" w:hAnsi="Calibri"/>
+                  <w:t xml:space="preserve"> married Schoenberg’s daughter) and both were fascinated by the </w:t>
+                </w:r>
+                <w:proofErr w:type="spellStart"/>
+                <w:r>
+                  <w:rPr>
+                    <w:rFonts w:ascii="Calibri" w:hAnsi="Calibri"/>
+                  </w:rPr>
+                  <w:t>canonic</w:t>
+                </w:r>
+                <w:proofErr w:type="spellEnd"/>
+                <w:r>
+                  <w:rPr>
+                    <w:rFonts w:ascii="Calibri" w:hAnsi="Calibri"/>
+                  </w:rPr>
+                  <w:t xml:space="preserve"> constructions of renaissance music and the possibilities of an anti-expressionist modernism that would encode extra-</w:t>
+                </w:r>
+                <w:proofErr w:type="spellStart"/>
+                <w:r>
+                  <w:rPr>
+                    <w:rFonts w:ascii="Calibri" w:hAnsi="Calibri"/>
+                  </w:rPr>
+                  <w:t>musica</w:t>
+                </w:r>
+                <w:proofErr w:type="spellEnd"/>
+                <w:r>
+                  <w:rPr>
+                    <w:rFonts w:ascii="Calibri" w:hAnsi="Calibri"/>
+                  </w:rPr>
+                  <w:t xml:space="preserve"> meaning onto a rigorously pursued serialism. The development of the </w:t>
+                </w:r>
+                <w:r>
+                  <w:rPr>
+                    <w:rFonts w:ascii="Calibri" w:hAnsi="Calibri"/>
+                    <w:i/>
+                    <w:lang w:val="en-US"/>
+                  </w:rPr>
+                  <w:t>‘</w:t>
+                </w:r>
+                <w:proofErr w:type="spellStart"/>
+                <w:r>
+                  <w:rPr>
+                    <w:rFonts w:ascii="Calibri" w:hAnsi="Calibri"/>
+                    <w:i/>
+                    <w:lang w:val="en-US"/>
+                  </w:rPr>
+                  <w:t>tecnica</w:t>
+                </w:r>
+                <w:proofErr w:type="spellEnd"/>
+                <w:r>
+                  <w:rPr>
+                    <w:rFonts w:ascii="Calibri" w:hAnsi="Calibri"/>
+                    <w:i/>
+                    <w:lang w:val="en-US"/>
+                  </w:rPr>
+                  <w:t xml:space="preserve"> </w:t>
+                </w:r>
+                <w:proofErr w:type="spellStart"/>
+                <w:r>
+                  <w:rPr>
+                    <w:rFonts w:ascii="Calibri" w:hAnsi="Calibri"/>
+                    <w:i/>
+                    <w:lang w:val="en-US"/>
+                  </w:rPr>
+                  <w:t>degli</w:t>
+                </w:r>
+                <w:proofErr w:type="spellEnd"/>
+                <w:r>
+                  <w:rPr>
+                    <w:rFonts w:ascii="Calibri" w:hAnsi="Calibri"/>
+                    <w:i/>
+                    <w:lang w:val="en-US"/>
+                  </w:rPr>
+                  <w:t xml:space="preserve"> </w:t>
+                </w:r>
+                <w:proofErr w:type="spellStart"/>
+                <w:r>
+                  <w:rPr>
+                    <w:rFonts w:ascii="Calibri" w:hAnsi="Calibri"/>
+                    <w:i/>
+                    <w:lang w:val="en-US"/>
+                  </w:rPr>
+                  <w:t>sposamenti</w:t>
+                </w:r>
+                <w:proofErr w:type="spellEnd"/>
+                <w:r>
+                  <w:rPr>
+                    <w:rFonts w:ascii="Calibri" w:hAnsi="Calibri"/>
+                    <w:i/>
+                    <w:lang w:val="en-US"/>
+                  </w:rPr>
+                  <w:t>’</w:t>
+                </w:r>
+                <w:r>
+                  <w:rPr>
+                    <w:rFonts w:ascii="Calibri" w:hAnsi="Calibri"/>
+                    <w:lang w:val="en-US"/>
+                  </w:rPr>
+                  <w:t xml:space="preserve"> (technique of displacements) approach to the serial method was one outcome of this period, and the ability to form robust and complex serial music devoid of pre-war </w:t>
+                </w:r>
+                <w:r>
+                  <w:rPr>
+                    <w:rFonts w:ascii="Calibri" w:hAnsi="Calibri"/>
+                    <w:lang w:val="en-US"/>
+                  </w:rPr>
+                  <w:lastRenderedPageBreak/>
+                  <w:t xml:space="preserve">sentimentalism </w:t>
+                </w:r>
+                <w:r>
+                  <w:rPr>
+                    <w:rFonts w:ascii="Calibri" w:hAnsi="Calibri"/>
+                    <w:lang w:val="en-US"/>
+                  </w:rPr>
+                  <w:t xml:space="preserve">(for instance, the </w:t>
+                </w:r>
+                <w:proofErr w:type="spellStart"/>
+                <w:r>
+                  <w:rPr>
+                    <w:rFonts w:ascii="Calibri" w:hAnsi="Calibri"/>
+                    <w:i/>
+                    <w:lang w:val="en-US"/>
+                  </w:rPr>
+                  <w:t>Composizione</w:t>
+                </w:r>
+                <w:proofErr w:type="spellEnd"/>
+                <w:r>
+                  <w:rPr>
+                    <w:rFonts w:ascii="Calibri" w:hAnsi="Calibri"/>
+                    <w:i/>
+                    <w:lang w:val="en-US"/>
+                  </w:rPr>
+                  <w:t xml:space="preserve"> II per orchestra camera</w:t>
+                </w:r>
+                <w:r>
+                  <w:rPr>
+                    <w:rFonts w:ascii="Calibri" w:hAnsi="Calibri"/>
+                    <w:lang w:val="en-US"/>
+                  </w:rPr>
+                  <w:t xml:space="preserve"> 0f 1950 and the </w:t>
+                </w:r>
+                <w:proofErr w:type="spellStart"/>
+                <w:r>
+                  <w:rPr>
+                    <w:rFonts w:ascii="Calibri" w:hAnsi="Calibri"/>
+                    <w:i/>
+                    <w:lang w:val="en-US"/>
+                  </w:rPr>
+                  <w:t>Quartetto</w:t>
+                </w:r>
+                <w:proofErr w:type="spellEnd"/>
+                <w:r>
+                  <w:rPr>
+                    <w:rFonts w:ascii="Calibri" w:hAnsi="Calibri"/>
+                    <w:i/>
+                    <w:lang w:val="en-US"/>
+                  </w:rPr>
+                  <w:t xml:space="preserve"> per </w:t>
+                </w:r>
+                <w:proofErr w:type="spellStart"/>
+                <w:r>
+                  <w:rPr>
+                    <w:rFonts w:ascii="Calibri" w:hAnsi="Calibri"/>
+                    <w:i/>
+                    <w:lang w:val="en-US"/>
+                  </w:rPr>
+                  <w:t>archi</w:t>
+                </w:r>
+                <w:proofErr w:type="spellEnd"/>
+                <w:r>
+                  <w:rPr>
+                    <w:rFonts w:ascii="Calibri" w:hAnsi="Calibri"/>
+                    <w:i/>
+                    <w:lang w:val="en-US"/>
+                  </w:rPr>
+                  <w:t xml:space="preserve"> in due Tempi </w:t>
+                </w:r>
+                <w:r>
+                  <w:rPr>
+                    <w:rFonts w:ascii="Calibri" w:hAnsi="Calibri"/>
+                    <w:lang w:val="en-US"/>
+                  </w:rPr>
+                  <w:t xml:space="preserve">of 1955) </w:t>
+                </w:r>
+                <w:r>
+                  <w:rPr>
+                    <w:rFonts w:ascii="Calibri" w:hAnsi="Calibri"/>
+                    <w:lang w:val="en-US"/>
+                  </w:rPr>
+                  <w:t xml:space="preserve">ensured </w:t>
+                </w:r>
+                <w:r>
+                  <w:rPr>
+                    <w:rFonts w:ascii="Calibri" w:hAnsi="Calibri"/>
+                    <w:lang w:val="en-US"/>
+                  </w:rPr>
+                  <w:t>both</w:t>
+                </w:r>
+                <w:r>
+                  <w:rPr>
+                    <w:rFonts w:ascii="Calibri" w:hAnsi="Calibri"/>
+                    <w:lang w:val="en-US"/>
+                  </w:rPr>
+                  <w:t xml:space="preserve"> a place at the top table at the Darmstadt Summer Courses which had started in 1948</w:t>
+                </w:r>
+                <w:r>
+                  <w:rPr>
+                    <w:rFonts w:ascii="Calibri" w:hAnsi="Calibri"/>
+                    <w:lang w:val="en-US"/>
+                  </w:rPr>
+                  <w:t>.</w:t>
+                </w:r>
+                <w:r>
+                  <w:rPr>
+                    <w:rFonts w:ascii="Calibri" w:hAnsi="Calibri"/>
+                    <w:lang w:val="en-US"/>
+                  </w:rPr>
+                  <w:t xml:space="preserve"> </w:t>
+                </w:r>
+                <w:r>
+                  <w:rPr>
+                    <w:rFonts w:ascii="Calibri" w:hAnsi="Calibri"/>
+                    <w:lang w:val="en-US"/>
+                  </w:rPr>
+                  <w:t>B</w:t>
+                </w:r>
+                <w:r>
+                  <w:rPr>
+                    <w:rFonts w:ascii="Calibri" w:hAnsi="Calibri"/>
+                    <w:lang w:val="en-US"/>
+                  </w:rPr>
+                  <w:t xml:space="preserve">etween 1949 and 1959, </w:t>
+                </w:r>
+                <w:proofErr w:type="spellStart"/>
+                <w:r>
+                  <w:rPr>
+                    <w:rFonts w:ascii="Calibri" w:hAnsi="Calibri"/>
+                    <w:lang w:val="en-US"/>
+                  </w:rPr>
+                  <w:t>Maderna’s</w:t>
+                </w:r>
+                <w:proofErr w:type="spellEnd"/>
+                <w:r>
+                  <w:rPr>
+                    <w:rFonts w:ascii="Calibri" w:hAnsi="Calibri"/>
+                    <w:lang w:val="en-US"/>
+                  </w:rPr>
+                  <w:t xml:space="preserve"> music was performed </w:t>
+                </w:r>
+                <w:r>
+                  <w:rPr>
+                    <w:rFonts w:ascii="Calibri" w:hAnsi="Calibri"/>
+                    <w:lang w:val="en-US"/>
+                  </w:rPr>
+                  <w:t xml:space="preserve">there </w:t>
+                </w:r>
+                <w:r>
+                  <w:rPr>
+                    <w:rFonts w:ascii="Calibri" w:hAnsi="Calibri"/>
+                    <w:lang w:val="en-US"/>
+                  </w:rPr>
+                  <w:t>every year. With his conducting skills and famously flamboyant lecture style, he quickly became the heart of this quintessentially modernist movement, and along with Boulez and Stockhausen his career and musical experimentations were played out at that same international festival until he died suddenly at the 1973 course.</w:t>
+                </w:r>
+                <w:r>
+                  <w:rPr>
+                    <w:rFonts w:ascii="Calibri" w:hAnsi="Calibri"/>
+                    <w:lang w:val="en-US"/>
+                  </w:rPr>
+                  <w:t xml:space="preserve"> However </w:t>
+                </w:r>
+                <w:proofErr w:type="spellStart"/>
+                <w:r>
+                  <w:rPr>
+                    <w:rFonts w:ascii="Calibri" w:hAnsi="Calibri"/>
+                    <w:lang w:val="en-US"/>
                   </w:rPr>
                   <w:t>Maderna</w:t>
                 </w:r>
@@ -808,22 +1297,13 @@
                 <w:r>
                   <w:rPr>
                     <w:rFonts w:ascii="Calibri" w:hAnsi="Calibri"/>
-                  </w:rPr>
-                  <w:t xml:space="preserve"> was well placed to take the vanguard of young musical modernism, and at the reinstatement of the Venice Contemporary Music festivals in 1946 he conducted the penultimate night, given over to a group of chamber compositions that emanated (according to its title) from the </w:t>
-                </w:r>
-                <w:proofErr w:type="spellStart"/>
-                <w:r>
-                  <w:rPr>
-                    <w:rFonts w:ascii="Calibri" w:hAnsi="Calibri"/>
-                    <w:i/>
-                  </w:rPr>
-                  <w:t>il</w:t>
-                </w:r>
-                <w:proofErr w:type="spellEnd"/>
-                <w:r>
-                  <w:rPr>
-                    <w:rFonts w:ascii="Calibri" w:hAnsi="Calibri"/>
-                    <w:i/>
+                    <w:lang w:val="en-US"/>
+                  </w:rPr>
+                  <w:t xml:space="preserve"> never held as tightly to the dogma of musical rationalism as his contemporaries, and he rejected the extreme objectivist tendencies that removed music from its wider contextual and social field. The most obvious example of this is</w:t>
+                </w:r>
+                <w:r>
+                  <w:rPr>
+                    <w:rFonts w:ascii="Calibri" w:hAnsi="Calibri"/>
                   </w:rPr>
                   <w:t xml:space="preserve"> </w:t>
                 </w:r>
@@ -833,7 +1313,7 @@
                     <w:rFonts w:ascii="Calibri" w:hAnsi="Calibri"/>
                     <w:i/>
                   </w:rPr>
-                  <w:t>giovane</w:t>
+                  <w:t>Kranichsteiner</w:t>
                 </w:r>
                 <w:proofErr w:type="spellEnd"/>
                 <w:r>
@@ -849,13 +1329,12 @@
                     <w:rFonts w:ascii="Calibri" w:hAnsi="Calibri"/>
                     <w:i/>
                   </w:rPr>
-                  <w:t>scuola</w:t>
-                </w:r>
-                <w:proofErr w:type="spellEnd"/>
-                <w:r>
-                  <w:rPr>
-                    <w:rFonts w:ascii="Calibri" w:hAnsi="Calibri"/>
-                    <w:i/>
+                  <w:t>Kammerkantate</w:t>
+                </w:r>
+                <w:proofErr w:type="spellEnd"/>
+                <w:r>
+                  <w:rPr>
+                    <w:rFonts w:ascii="Calibri" w:hAnsi="Calibri"/>
                   </w:rPr>
                   <w:t xml:space="preserve"> </w:t>
                 </w:r>
@@ -863,31 +1342,81 @@
                   <w:rPr>
                     <w:rFonts w:ascii="Calibri" w:hAnsi="Calibri"/>
                   </w:rPr>
-                  <w:t xml:space="preserve">(the ‘young Italian school’). The programme included his </w:t>
-                </w:r>
-                <w:proofErr w:type="spellStart"/>
-                <w:r>
-                  <w:rPr>
-                    <w:rFonts w:ascii="Calibri" w:hAnsi="Calibri"/>
-                    <w:i/>
-                  </w:rPr>
-                  <w:t>Serenata</w:t>
-                </w:r>
-                <w:proofErr w:type="spellEnd"/>
-                <w:r>
-                  <w:rPr>
-                    <w:rFonts w:ascii="Calibri" w:hAnsi="Calibri"/>
-                    <w:i/>
-                  </w:rPr>
-                  <w:t xml:space="preserve"> per </w:t>
-                </w:r>
-                <w:proofErr w:type="spellStart"/>
-                <w:r>
-                  <w:rPr>
-                    <w:rFonts w:ascii="Calibri" w:hAnsi="Calibri"/>
-                    <w:i/>
-                  </w:rPr>
-                  <w:t>Dodici</w:t>
+                  <w:t xml:space="preserve">from 1953, in which </w:t>
+                </w:r>
+                <w:proofErr w:type="spellStart"/>
+                <w:r>
+                  <w:rPr>
+                    <w:rFonts w:ascii="Calibri" w:hAnsi="Calibri"/>
+                  </w:rPr>
+                  <w:t>Maderna</w:t>
+                </w:r>
+                <w:proofErr w:type="spellEnd"/>
+                <w:r>
+                  <w:rPr>
+                    <w:rFonts w:ascii="Calibri" w:hAnsi="Calibri"/>
+                  </w:rPr>
+                  <w:t xml:space="preserve"> set unambiguously political texts</w:t>
+                </w:r>
+                <w:r>
+                  <w:rPr>
+                    <w:rFonts w:ascii="Calibri" w:hAnsi="Calibri"/>
+                  </w:rPr>
+                  <w:t xml:space="preserve">: </w:t>
+                </w:r>
+                <w:r>
+                  <w:rPr>
+                    <w:rFonts w:ascii="Calibri" w:hAnsi="Calibri"/>
+                  </w:rPr>
+                  <w:t xml:space="preserve">an anonymous </w:t>
+                </w:r>
+                <w:r>
+                  <w:rPr>
+                    <w:rFonts w:ascii="Calibri" w:hAnsi="Calibri"/>
+                  </w:rPr>
+                  <w:t>letter</w:t>
+                </w:r>
+                <w:r>
+                  <w:rPr>
+                    <w:rFonts w:ascii="Calibri" w:hAnsi="Calibri"/>
+                  </w:rPr>
+                  <w:t xml:space="preserve"> which viciously satir</w:t>
+                </w:r>
+                <w:r>
+                  <w:rPr>
+                    <w:rFonts w:ascii="Calibri" w:hAnsi="Calibri"/>
+                  </w:rPr>
+                  <w:t xml:space="preserve">izes a capitalist factory owner; </w:t>
+                </w:r>
+                <w:r>
+                  <w:rPr>
+                    <w:rFonts w:ascii="Calibri" w:hAnsi="Calibri"/>
+                  </w:rPr>
+                  <w:t xml:space="preserve">a letter from the recently published </w:t>
+                </w:r>
+                <w:proofErr w:type="spellStart"/>
+                <w:r>
+                  <w:rPr>
+                    <w:rFonts w:ascii="Calibri" w:hAnsi="Calibri"/>
+                    <w:i/>
+                  </w:rPr>
+                  <w:t>Lettere</w:t>
+                </w:r>
+                <w:proofErr w:type="spellEnd"/>
+                <w:r>
+                  <w:rPr>
+                    <w:rFonts w:ascii="Calibri" w:hAnsi="Calibri"/>
+                    <w:i/>
+                  </w:rPr>
+                  <w:t xml:space="preserve"> del </w:t>
+                </w:r>
+                <w:proofErr w:type="spellStart"/>
+                <w:r>
+                  <w:rPr>
+                    <w:rFonts w:ascii="Calibri" w:hAnsi="Calibri"/>
+                    <w:i/>
+                  </w:rPr>
+                  <w:t>Condannato</w:t>
                 </w:r>
                 <w:proofErr w:type="spellEnd"/>
                 <w:r>
@@ -903,70 +1432,118 @@
                     <w:rFonts w:ascii="Calibri" w:hAnsi="Calibri"/>
                     <w:i/>
                   </w:rPr>
-                  <w:t>Strumenti</w:t>
-                </w:r>
-                <w:proofErr w:type="spellEnd"/>
-                <w:r>
-                  <w:rPr>
-                    <w:rFonts w:ascii="Calibri" w:hAnsi="Calibri"/>
-                  </w:rPr>
-                  <w:t xml:space="preserve"> (1946) as well as works by </w:t>
-                </w:r>
-                <w:proofErr w:type="spellStart"/>
-                <w:r>
-                  <w:rPr>
-                    <w:rFonts w:ascii="Calibri" w:hAnsi="Calibri"/>
-                  </w:rPr>
-                  <w:t>Togni</w:t>
-                </w:r>
-                <w:proofErr w:type="spellEnd"/>
-                <w:r>
-                  <w:rPr>
-                    <w:rFonts w:ascii="Calibri" w:hAnsi="Calibri"/>
-                  </w:rPr>
-                  <w:t xml:space="preserve">, </w:t>
-                </w:r>
-                <w:proofErr w:type="spellStart"/>
-                <w:r>
-                  <w:rPr>
-                    <w:rFonts w:ascii="Calibri" w:hAnsi="Calibri"/>
-                  </w:rPr>
-                  <w:t>Bucchi</w:t>
-                </w:r>
-                <w:proofErr w:type="spellEnd"/>
-                <w:r>
-                  <w:rPr>
-                    <w:rFonts w:ascii="Calibri" w:hAnsi="Calibri"/>
-                  </w:rPr>
-                  <w:t xml:space="preserve">, </w:t>
-                </w:r>
-                <w:proofErr w:type="spellStart"/>
-                <w:r>
-                  <w:rPr>
-                    <w:rFonts w:ascii="Calibri" w:hAnsi="Calibri"/>
-                  </w:rPr>
-                  <w:t>Turchi</w:t>
-                </w:r>
-                <w:proofErr w:type="spellEnd"/>
-                <w:r>
-                  <w:rPr>
-                    <w:rFonts w:ascii="Calibri" w:hAnsi="Calibri"/>
-                  </w:rPr>
-                  <w:t xml:space="preserve"> and Riccardo </w:t>
-                </w:r>
-                <w:proofErr w:type="spellStart"/>
-                <w:r>
-                  <w:rPr>
-                    <w:rFonts w:ascii="Calibri" w:hAnsi="Calibri"/>
-                  </w:rPr>
-                  <w:t>Malipiero</w:t>
-                </w:r>
-                <w:proofErr w:type="spellEnd"/>
-                <w:r>
-                  <w:rPr>
-                    <w:rFonts w:ascii="Calibri" w:hAnsi="Calibri"/>
-                  </w:rPr>
-                  <w:t>, all of whom were to feature in future Italian musical history.</w:t>
+                  <w:t>della</w:t>
+                </w:r>
+                <w:proofErr w:type="spellEnd"/>
+                <w:r>
+                  <w:rPr>
+                    <w:rFonts w:ascii="Calibri" w:hAnsi="Calibri"/>
+                    <w:i/>
+                  </w:rPr>
+                  <w:t xml:space="preserve"> </w:t>
+                </w:r>
+                <w:proofErr w:type="spellStart"/>
+                <w:r>
+                  <w:rPr>
+                    <w:rFonts w:ascii="Calibri" w:hAnsi="Calibri"/>
+                    <w:i/>
+                  </w:rPr>
+                  <w:t>Resistenza</w:t>
+                </w:r>
+                <w:proofErr w:type="spellEnd"/>
+                <w:r>
+                  <w:rPr>
+                    <w:rFonts w:ascii="Calibri" w:hAnsi="Calibri"/>
+                  </w:rPr>
+                  <w:t xml:space="preserve"> (‘Letters of th</w:t>
+                </w:r>
+                <w:r>
+                  <w:rPr>
+                    <w:rFonts w:ascii="Calibri" w:hAnsi="Calibri"/>
+                  </w:rPr>
+                  <w:t>ose</w:t>
+                </w:r>
+                <w:r>
+                  <w:rPr>
+                    <w:rFonts w:ascii="Calibri" w:hAnsi="Calibri"/>
+                  </w:rPr>
+                  <w:t xml:space="preserve"> </w:t>
+                </w:r>
+                <w:r>
+                  <w:rPr>
+                    <w:rFonts w:ascii="Calibri" w:hAnsi="Calibri"/>
+                  </w:rPr>
+                  <w:t>c</w:t>
+                </w:r>
+                <w:r>
+                  <w:rPr>
+                    <w:rFonts w:ascii="Calibri" w:hAnsi="Calibri"/>
+                  </w:rPr>
+                  <w:t>ondemned</w:t>
+                </w:r>
+                <w:r>
+                  <w:rPr>
+                    <w:rFonts w:ascii="Calibri" w:hAnsi="Calibri"/>
+                  </w:rPr>
+                  <w:t xml:space="preserve"> during the </w:t>
+                </w:r>
+                <w:proofErr w:type="spellStart"/>
+                <w:r>
+                  <w:rPr>
+                    <w:rFonts w:ascii="Calibri" w:hAnsi="Calibri"/>
+                  </w:rPr>
+                  <w:t>resistenza</w:t>
+                </w:r>
+                <w:proofErr w:type="spellEnd"/>
+                <w:r>
+                  <w:rPr>
+                    <w:rFonts w:ascii="Calibri" w:hAnsi="Calibri"/>
+                  </w:rPr>
+                  <w:t>’); and</w:t>
+                </w:r>
+                <w:r>
+                  <w:rPr>
+                    <w:rFonts w:ascii="Calibri" w:hAnsi="Calibri"/>
+                  </w:rPr>
+                  <w:t xml:space="preserve"> a prison letter by Antonio Gramsci</w:t>
+                </w:r>
+                <w:r>
+                  <w:rPr>
+                    <w:rFonts w:ascii="Calibri" w:hAnsi="Calibri"/>
+                  </w:rPr>
+                  <w:t xml:space="preserve">. The work premiered at Darmstadt, showing that </w:t>
+                </w:r>
+                <w:proofErr w:type="spellStart"/>
+                <w:r>
+                  <w:rPr>
+                    <w:rFonts w:ascii="Calibri" w:hAnsi="Calibri"/>
+                  </w:rPr>
+                  <w:t>Maderna</w:t>
+                </w:r>
+                <w:proofErr w:type="spellEnd"/>
+                <w:r>
+                  <w:rPr>
+                    <w:rFonts w:ascii="Calibri" w:hAnsi="Calibri"/>
+                  </w:rPr>
+                  <w:t xml:space="preserve"> was </w:t>
+                </w:r>
+                <w:r>
+                  <w:rPr>
+                    <w:rFonts w:ascii="Calibri" w:hAnsi="Calibri"/>
+                  </w:rPr>
+                  <w:t xml:space="preserve">thus </w:t>
+                </w:r>
+                <w:r>
+                  <w:rPr>
+                    <w:rFonts w:ascii="Calibri" w:hAnsi="Calibri"/>
+                  </w:rPr>
+                  <w:t>not afraid of publicly displaying his links with the left-wing resistance movement in the GDR at the height of the Cold War</w:t>
+                </w:r>
+                <w:r>
+                  <w:rPr>
+                    <w:rFonts w:ascii="Calibri" w:hAnsi="Calibri"/>
+                  </w:rPr>
+                  <w:t>.</w:t>
                 </w:r>
               </w:p>
               <w:p>
@@ -974,6 +1551,8 @@
                   <w:jc w:val="both"/>
                   <w:rPr>
                     <w:rFonts w:ascii="Calibri" w:hAnsi="Calibri"/>
+                    <w:i/>
+                    <w:lang w:val="en-US"/>
                   </w:rPr>
                 </w:pPr>
               </w:p>
@@ -987,22 +1566,202 @@
                 <w:r>
                   <w:rPr>
                     <w:rFonts w:ascii="Calibri" w:hAnsi="Calibri"/>
-                  </w:rPr>
-                  <w:t xml:space="preserve">Towards the end of the 40s, </w:t>
-                </w:r>
-                <w:proofErr w:type="spellStart"/>
-                <w:r>
-                  <w:rPr>
-                    <w:rFonts w:ascii="Calibri" w:hAnsi="Calibri"/>
-                  </w:rPr>
-                  <w:t>Nono</w:t>
-                </w:r>
-                <w:proofErr w:type="spellEnd"/>
-                <w:r>
-                  <w:rPr>
-                    <w:rFonts w:ascii="Calibri" w:hAnsi="Calibri"/>
-                  </w:rPr>
-                  <w:t xml:space="preserve"> and </w:t>
+                    <w:lang w:val="en-US"/>
+                  </w:rPr>
+                  <w:t xml:space="preserve">A crucial development in </w:t>
+                </w:r>
+                <w:proofErr w:type="spellStart"/>
+                <w:r>
+                  <w:rPr>
+                    <w:rFonts w:ascii="Calibri" w:hAnsi="Calibri"/>
+                    <w:lang w:val="en-US"/>
+                  </w:rPr>
+                  <w:t>Maderna’s</w:t>
+                </w:r>
+                <w:proofErr w:type="spellEnd"/>
+                <w:r>
+                  <w:rPr>
+                    <w:rFonts w:ascii="Calibri" w:hAnsi="Calibri"/>
+                    <w:lang w:val="en-US"/>
+                  </w:rPr>
+                  <w:t xml:space="preserve"> career in the 1950s was his role as a pioneer of electronic music. </w:t>
+                </w:r>
+                <w:r>
+                  <w:rPr>
+                    <w:rFonts w:ascii="Calibri" w:hAnsi="Calibri"/>
+                  </w:rPr>
+                  <w:t xml:space="preserve">Given that Luciano </w:t>
+                </w:r>
+                <w:proofErr w:type="spellStart"/>
+                <w:r>
+                  <w:rPr>
+                    <w:rFonts w:ascii="Calibri" w:hAnsi="Calibri"/>
+                  </w:rPr>
+                  <w:t>Berio’s</w:t>
+                </w:r>
+                <w:proofErr w:type="spellEnd"/>
+                <w:r>
+                  <w:rPr>
+                    <w:rFonts w:ascii="Calibri" w:hAnsi="Calibri"/>
+                  </w:rPr>
+                  <w:t xml:space="preserve"> more famous contribution to this emerging genre came in the late 50s (e.g. </w:t>
+                </w:r>
+                <w:proofErr w:type="spellStart"/>
+                <w:r>
+                  <w:rPr>
+                    <w:rFonts w:ascii="Calibri" w:hAnsi="Calibri"/>
+                    <w:i/>
+                  </w:rPr>
+                  <w:t>Thema</w:t>
+                </w:r>
+                <w:proofErr w:type="spellEnd"/>
+                <w:r>
+                  <w:rPr>
+                    <w:rFonts w:ascii="Calibri" w:hAnsi="Calibri"/>
+                    <w:i/>
+                  </w:rPr>
+                  <w:t xml:space="preserve"> (</w:t>
+                </w:r>
+                <w:proofErr w:type="spellStart"/>
+                <w:r>
+                  <w:rPr>
+                    <w:rFonts w:ascii="Calibri" w:hAnsi="Calibri"/>
+                    <w:i/>
+                  </w:rPr>
+                  <w:t>Omaggio</w:t>
+                </w:r>
+                <w:proofErr w:type="spellEnd"/>
+                <w:r>
+                  <w:rPr>
+                    <w:rFonts w:ascii="Calibri" w:hAnsi="Calibri"/>
+                    <w:i/>
+                  </w:rPr>
+                  <w:t xml:space="preserve"> a Joyce) </w:t>
+                </w:r>
+                <w:r>
+                  <w:rPr>
+                    <w:rFonts w:ascii="Calibri" w:hAnsi="Calibri"/>
+                  </w:rPr>
+                  <w:t>from 1958) it may be surprising to learn that the earliest work of synthesised Italian music was</w:t>
+                </w:r>
+                <w:r>
+                  <w:rPr>
+                    <w:rFonts w:ascii="Calibri" w:hAnsi="Calibri"/>
+                  </w:rPr>
+                  <w:t xml:space="preserve"> </w:t>
+                </w:r>
+                <w:proofErr w:type="spellStart"/>
+                <w:proofErr w:type="gramStart"/>
+                <w:r>
+                  <w:rPr>
+                    <w:rFonts w:ascii="Calibri" w:hAnsi="Calibri"/>
+                  </w:rPr>
+                  <w:t>Maderna’s</w:t>
+                </w:r>
+                <w:proofErr w:type="spellEnd"/>
+                <w:r>
+                  <w:rPr>
+                    <w:rFonts w:ascii="Calibri" w:hAnsi="Calibri"/>
+                  </w:rPr>
+                  <w:t xml:space="preserve"> </w:t>
+                </w:r>
+                <w:r>
+                  <w:rPr>
+                    <w:rFonts w:ascii="Calibri" w:hAnsi="Calibri"/>
+                  </w:rPr>
+                  <w:t xml:space="preserve"> </w:t>
+                </w:r>
+                <w:proofErr w:type="spellStart"/>
+                <w:r>
+                  <w:rPr>
+                    <w:rFonts w:ascii="Calibri" w:hAnsi="Calibri"/>
+                    <w:i/>
+                  </w:rPr>
+                  <w:t>Musica</w:t>
+                </w:r>
+                <w:proofErr w:type="spellEnd"/>
+                <w:proofErr w:type="gramEnd"/>
+                <w:r>
+                  <w:rPr>
+                    <w:rFonts w:ascii="Calibri" w:hAnsi="Calibri"/>
+                    <w:i/>
+                  </w:rPr>
+                  <w:t xml:space="preserve"> </w:t>
+                </w:r>
+                <w:proofErr w:type="spellStart"/>
+                <w:r>
+                  <w:rPr>
+                    <w:rFonts w:ascii="Calibri" w:hAnsi="Calibri"/>
+                    <w:i/>
+                  </w:rPr>
+                  <w:t>su</w:t>
+                </w:r>
+                <w:proofErr w:type="spellEnd"/>
+                <w:r>
+                  <w:rPr>
+                    <w:rFonts w:ascii="Calibri" w:hAnsi="Calibri"/>
+                    <w:i/>
+                  </w:rPr>
+                  <w:t xml:space="preserve"> Due </w:t>
+                </w:r>
+                <w:proofErr w:type="spellStart"/>
+                <w:r>
+                  <w:rPr>
+                    <w:rFonts w:ascii="Calibri" w:hAnsi="Calibri"/>
+                    <w:i/>
+                  </w:rPr>
+                  <w:t>Dimensioni</w:t>
+                </w:r>
+                <w:proofErr w:type="spellEnd"/>
+                <w:r>
+                  <w:rPr>
+                    <w:rFonts w:ascii="Calibri" w:hAnsi="Calibri"/>
+                  </w:rPr>
+                  <w:t xml:space="preserve"> </w:t>
+                </w:r>
+                <w:r>
+                  <w:rPr>
+                    <w:rFonts w:ascii="Calibri" w:hAnsi="Calibri"/>
+                  </w:rPr>
+                  <w:t>(</w:t>
+                </w:r>
+                <w:r>
+                  <w:rPr>
+                    <w:rFonts w:ascii="Calibri" w:hAnsi="Calibri"/>
+                  </w:rPr>
+                  <w:t>1952</w:t>
+                </w:r>
+                <w:r>
+                  <w:rPr>
+                    <w:rFonts w:ascii="Calibri" w:hAnsi="Calibri"/>
+                  </w:rPr>
+                  <w:t>). Written</w:t>
+                </w:r>
+                <w:r>
+                  <w:rPr>
+                    <w:rFonts w:ascii="Calibri" w:hAnsi="Calibri"/>
+                  </w:rPr>
+                  <w:t xml:space="preserve"> for flute, cymbal and magnetic tape</w:t>
+                </w:r>
+                <w:r>
+                  <w:rPr>
+                    <w:rFonts w:ascii="Calibri" w:hAnsi="Calibri"/>
+                  </w:rPr>
+                  <w:t xml:space="preserve">, it was </w:t>
+                </w:r>
+                <w:proofErr w:type="gramStart"/>
+                <w:r>
+                  <w:rPr>
+                    <w:rFonts w:ascii="Calibri" w:hAnsi="Calibri"/>
+                  </w:rPr>
+                  <w:t>a combination of studio produced sound and live</w:t>
+                </w:r>
+                <w:proofErr w:type="gramEnd"/>
+                <w:r>
+                  <w:rPr>
+                    <w:rFonts w:ascii="Calibri" w:hAnsi="Calibri"/>
+                  </w:rPr>
+                  <w:t xml:space="preserve"> performance with a rigorous serial underpinning. The next year, </w:t>
                 </w:r>
                 <w:proofErr w:type="spellStart"/>
                 <w:r>
@@ -1016,74 +1775,61 @@
                   <w:rPr>
                     <w:rFonts w:ascii="Calibri" w:hAnsi="Calibri"/>
                   </w:rPr>
-                  <w:t xml:space="preserve"> had formed an intense musical friendship and began approaching music from a variety of novel fronts. Both venerated the works of the Second Viennese School (</w:t>
-                </w:r>
-                <w:proofErr w:type="spellStart"/>
-                <w:r>
-                  <w:rPr>
-                    <w:rFonts w:ascii="Calibri" w:hAnsi="Calibri"/>
-                  </w:rPr>
-                  <w:t>Nono</w:t>
-                </w:r>
-                <w:proofErr w:type="spellEnd"/>
-                <w:r>
-                  <w:rPr>
-                    <w:rFonts w:ascii="Calibri" w:hAnsi="Calibri"/>
-                  </w:rPr>
-                  <w:t xml:space="preserve"> married Schoenberg’s daughter) and both were fascinated by the </w:t>
-                </w:r>
-                <w:proofErr w:type="spellStart"/>
-                <w:r>
-                  <w:rPr>
-                    <w:rFonts w:ascii="Calibri" w:hAnsi="Calibri"/>
-                  </w:rPr>
-                  <w:t>canonic</w:t>
-                </w:r>
-                <w:proofErr w:type="spellEnd"/>
-                <w:r>
-                  <w:rPr>
-                    <w:rFonts w:ascii="Calibri" w:hAnsi="Calibri"/>
-                  </w:rPr>
-                  <w:t xml:space="preserve"> constructions of renaissance music and the possibilities of an anti-expressionist modernism that would encode extra-</w:t>
-                </w:r>
-                <w:proofErr w:type="spellStart"/>
-                <w:r>
-                  <w:rPr>
-                    <w:rFonts w:ascii="Calibri" w:hAnsi="Calibri"/>
-                  </w:rPr>
-                  <w:t>musica</w:t>
-                </w:r>
-                <w:proofErr w:type="spellEnd"/>
-                <w:r>
-                  <w:rPr>
-                    <w:rFonts w:ascii="Calibri" w:hAnsi="Calibri"/>
-                  </w:rPr>
-                  <w:t xml:space="preserve"> meaning onto a rigorously pursued serialism. The development of the </w:t>
-                </w:r>
-                <w:r>
-                  <w:rPr>
-                    <w:rFonts w:ascii="Calibri" w:hAnsi="Calibri"/>
-                    <w:i/>
-                    <w:lang w:val="en-US"/>
-                  </w:rPr>
-                  <w:lastRenderedPageBreak/>
-                  <w:t>‘</w:t>
-                </w:r>
-                <w:proofErr w:type="spellStart"/>
-                <w:r>
-                  <w:rPr>
-                    <w:rFonts w:ascii="Calibri" w:hAnsi="Calibri"/>
-                    <w:i/>
-                    <w:lang w:val="en-US"/>
-                  </w:rPr>
-                  <w:t>tecnica</w:t>
-                </w:r>
-                <w:proofErr w:type="spellEnd"/>
-                <w:r>
-                  <w:rPr>
-                    <w:rFonts w:ascii="Calibri" w:hAnsi="Calibri"/>
-                    <w:i/>
-                    <w:lang w:val="en-US"/>
+                  <w:t xml:space="preserve"> met Luciano </w:t>
+                </w:r>
+                <w:proofErr w:type="spellStart"/>
+                <w:r>
+                  <w:rPr>
+                    <w:rFonts w:ascii="Calibri" w:hAnsi="Calibri"/>
+                  </w:rPr>
+                  <w:t>Berio</w:t>
+                </w:r>
+                <w:proofErr w:type="spellEnd"/>
+                <w:r>
+                  <w:rPr>
+                    <w:rFonts w:ascii="Calibri" w:hAnsi="Calibri"/>
+                  </w:rPr>
+                  <w:t xml:space="preserve">, and the two quickly joined forces with </w:t>
+                </w:r>
+                <w:r>
+                  <w:rPr>
+                    <w:rFonts w:ascii="Calibri" w:hAnsi="Calibri"/>
+                  </w:rPr>
+                  <w:t xml:space="preserve">Luigi </w:t>
+                </w:r>
+                <w:proofErr w:type="spellStart"/>
+                <w:r>
+                  <w:rPr>
+                    <w:rFonts w:ascii="Calibri" w:hAnsi="Calibri"/>
+                  </w:rPr>
+                  <w:t>Rognoni</w:t>
+                </w:r>
+                <w:proofErr w:type="spellEnd"/>
+                <w:r>
+                  <w:rPr>
+                    <w:rFonts w:ascii="Calibri" w:hAnsi="Calibri"/>
+                  </w:rPr>
+                  <w:t xml:space="preserve"> to lobby for an electronic music studio to be set up in Milan to rival those of Paris and Cologne.</w:t>
+                </w:r>
+                <w:r>
+                  <w:rPr>
+                    <w:rFonts w:ascii="Calibri" w:hAnsi="Calibri"/>
+                  </w:rPr>
+                  <w:t xml:space="preserve"> Along with their writings in the newly established new music journal </w:t>
+                </w:r>
+                <w:proofErr w:type="spellStart"/>
+                <w:r>
+                  <w:rPr>
+                    <w:rFonts w:ascii="Calibri" w:hAnsi="Calibri"/>
+                    <w:i/>
+                  </w:rPr>
+                  <w:t>Incontri</w:t>
+                </w:r>
+                <w:proofErr w:type="spellEnd"/>
+                <w:r>
+                  <w:rPr>
+                    <w:rFonts w:ascii="Calibri" w:hAnsi="Calibri"/>
+                    <w:i/>
                   </w:rPr>
                   <w:t xml:space="preserve"> </w:t>
                 </w:r>
@@ -1092,464 +1838,147 @@
                   <w:rPr>
                     <w:rFonts w:ascii="Calibri" w:hAnsi="Calibri"/>
                     <w:i/>
-                    <w:lang w:val="en-US"/>
-                  </w:rPr>
-                  <w:t>degli</w:t>
-                </w:r>
-                <w:proofErr w:type="spellEnd"/>
-                <w:r>
-                  <w:rPr>
-                    <w:rFonts w:ascii="Calibri" w:hAnsi="Calibri"/>
-                    <w:i/>
-                    <w:lang w:val="en-US"/>
+                  </w:rPr>
+                  <w:t>Musicali</w:t>
+                </w:r>
+                <w:proofErr w:type="spellEnd"/>
+                <w:r>
+                  <w:rPr>
+                    <w:rFonts w:ascii="Calibri" w:hAnsi="Calibri"/>
+                    <w:i/>
                   </w:rPr>
                   <w:t xml:space="preserve"> </w:t>
                 </w:r>
-                <w:proofErr w:type="spellStart"/>
-                <w:r>
-                  <w:rPr>
-                    <w:rFonts w:ascii="Calibri" w:hAnsi="Calibri"/>
-                    <w:i/>
-                    <w:lang w:val="en-US"/>
-                  </w:rPr>
-                  <w:t>sposamenti</w:t>
-                </w:r>
-                <w:proofErr w:type="spellEnd"/>
-                <w:r>
-                  <w:rPr>
-                    <w:rFonts w:ascii="Calibri" w:hAnsi="Calibri"/>
-                    <w:i/>
-                    <w:lang w:val="en-US"/>
-                  </w:rPr>
-                  <w:t>’</w:t>
-                </w:r>
-                <w:r>
-                  <w:rPr>
-                    <w:rFonts w:ascii="Calibri" w:hAnsi="Calibri"/>
-                    <w:lang w:val="en-US"/>
-                  </w:rPr>
-                  <w:t xml:space="preserve"> (technique of displacements) approach to the serial method was one outcome of this period, and the ability to form robust and complex serial music devoid of pre-war sentimentalism </w:t>
-                </w:r>
-                <w:r>
-                  <w:rPr>
-                    <w:rFonts w:ascii="Calibri" w:hAnsi="Calibri"/>
-                    <w:lang w:val="en-US"/>
-                  </w:rPr>
-                  <w:t xml:space="preserve">(for instance, the </w:t>
-                </w:r>
-                <w:proofErr w:type="spellStart"/>
-                <w:r>
-                  <w:rPr>
-                    <w:rFonts w:ascii="Calibri" w:hAnsi="Calibri"/>
-                    <w:i/>
-                    <w:lang w:val="en-US"/>
-                  </w:rPr>
-                  <w:t>Composizione</w:t>
-                </w:r>
-                <w:proofErr w:type="spellEnd"/>
-                <w:r>
-                  <w:rPr>
-                    <w:rFonts w:ascii="Calibri" w:hAnsi="Calibri"/>
-                    <w:i/>
-                    <w:lang w:val="en-US"/>
-                  </w:rPr>
-                  <w:t xml:space="preserve"> II per orchestra camera</w:t>
-                </w:r>
-                <w:r>
-                  <w:rPr>
-                    <w:rFonts w:ascii="Calibri" w:hAnsi="Calibri"/>
-                    <w:lang w:val="en-US"/>
-                  </w:rPr>
-                  <w:t xml:space="preserve"> 0f 1950 and the </w:t>
-                </w:r>
-                <w:proofErr w:type="spellStart"/>
-                <w:r>
-                  <w:rPr>
-                    <w:rFonts w:ascii="Calibri" w:hAnsi="Calibri"/>
-                    <w:i/>
-                    <w:lang w:val="en-US"/>
-                  </w:rPr>
-                  <w:t>Quartetto</w:t>
-                </w:r>
-                <w:proofErr w:type="spellEnd"/>
-                <w:r>
-                  <w:rPr>
-                    <w:rFonts w:ascii="Calibri" w:hAnsi="Calibri"/>
-                    <w:i/>
-                    <w:lang w:val="en-US"/>
-                  </w:rPr>
-                  <w:t xml:space="preserve"> per </w:t>
-                </w:r>
-                <w:proofErr w:type="spellStart"/>
-                <w:r>
-                  <w:rPr>
-                    <w:rFonts w:ascii="Calibri" w:hAnsi="Calibri"/>
-                    <w:i/>
-                    <w:lang w:val="en-US"/>
-                  </w:rPr>
-                  <w:t>archi</w:t>
-                </w:r>
-                <w:proofErr w:type="spellEnd"/>
-                <w:r>
-                  <w:rPr>
-                    <w:rFonts w:ascii="Calibri" w:hAnsi="Calibri"/>
-                    <w:i/>
-                    <w:lang w:val="en-US"/>
-                  </w:rPr>
-                  <w:t xml:space="preserve"> in due Tempi </w:t>
-                </w:r>
-                <w:r>
-                  <w:rPr>
-                    <w:rFonts w:ascii="Calibri" w:hAnsi="Calibri"/>
-                    <w:lang w:val="en-US"/>
-                  </w:rPr>
-                  <w:t xml:space="preserve">of 1955) </w:t>
-                </w:r>
-                <w:r>
-                  <w:rPr>
-                    <w:rFonts w:ascii="Calibri" w:hAnsi="Calibri"/>
-                    <w:lang w:val="en-US"/>
-                  </w:rPr>
-                  <w:t xml:space="preserve">ensured </w:t>
-                </w:r>
-                <w:r>
-                  <w:rPr>
-                    <w:rFonts w:ascii="Calibri" w:hAnsi="Calibri"/>
-                    <w:lang w:val="en-US"/>
-                  </w:rPr>
-                  <w:t>both</w:t>
-                </w:r>
-                <w:r>
-                  <w:rPr>
-                    <w:rFonts w:ascii="Calibri" w:hAnsi="Calibri"/>
-                    <w:lang w:val="en-US"/>
-                  </w:rPr>
-                  <w:t xml:space="preserve"> a place at the top table at the Darmstadt Summer Courses which had started in 1948</w:t>
-                </w:r>
-                <w:r>
-                  <w:rPr>
-                    <w:rFonts w:ascii="Calibri" w:hAnsi="Calibri"/>
-                    <w:lang w:val="en-US"/>
-                  </w:rPr>
-                  <w:t>.</w:t>
-                </w:r>
-                <w:r>
-                  <w:rPr>
-                    <w:rFonts w:ascii="Calibri" w:hAnsi="Calibri"/>
-                    <w:lang w:val="en-US"/>
+                <w:r>
+                  <w:rPr>
+                    <w:rFonts w:ascii="Calibri" w:hAnsi="Calibri"/>
+                  </w:rPr>
+                  <w:t xml:space="preserve">(Musical Meetings), </w:t>
+                </w:r>
+                <w:r>
+                  <w:rPr>
+                    <w:rFonts w:ascii="Calibri" w:hAnsi="Calibri"/>
+                  </w:rPr>
+                  <w:t>the</w:t>
+                </w:r>
+                <w:r>
+                  <w:rPr>
+                    <w:rFonts w:ascii="Calibri" w:hAnsi="Calibri"/>
+                  </w:rPr>
+                  <w:t>y</w:t>
+                </w:r>
+                <w:r>
+                  <w:rPr>
+                    <w:rFonts w:ascii="Calibri" w:hAnsi="Calibri"/>
+                  </w:rPr>
+                  <w:t xml:space="preserve"> worked towards two new compositions: </w:t>
+                </w:r>
+                <w:proofErr w:type="spellStart"/>
+                <w:r>
+                  <w:rPr>
+                    <w:rFonts w:ascii="Calibri" w:hAnsi="Calibri"/>
+                    <w:i/>
+                  </w:rPr>
+                  <w:t>Sequenze</w:t>
+                </w:r>
+                <w:proofErr w:type="spellEnd"/>
+                <w:r>
+                  <w:rPr>
+                    <w:rFonts w:ascii="Calibri" w:hAnsi="Calibri"/>
+                    <w:i/>
+                  </w:rPr>
+                  <w:t xml:space="preserve"> e </w:t>
+                </w:r>
+                <w:proofErr w:type="spellStart"/>
+                <w:r>
+                  <w:rPr>
+                    <w:rFonts w:ascii="Calibri" w:hAnsi="Calibri"/>
+                    <w:i/>
+                  </w:rPr>
+                  <w:t>Strutture</w:t>
+                </w:r>
+                <w:proofErr w:type="spellEnd"/>
+                <w:r>
+                  <w:rPr>
+                    <w:rFonts w:ascii="Calibri" w:hAnsi="Calibri"/>
+                    <w:i/>
                   </w:rPr>
                   <w:t xml:space="preserve"> </w:t>
                 </w:r>
                 <w:r>
                   <w:rPr>
                     <w:rFonts w:ascii="Calibri" w:hAnsi="Calibri"/>
-                    <w:lang w:val="en-US"/>
-                  </w:rPr>
-                  <w:t>B</w:t>
-                </w:r>
-                <w:r>
-                  <w:rPr>
-                    <w:rFonts w:ascii="Calibri" w:hAnsi="Calibri"/>
-                    <w:lang w:val="en-US"/>
-                  </w:rPr>
-                  <w:t xml:space="preserve">etween 1949 and 1959, </w:t>
-                </w:r>
-                <w:proofErr w:type="spellStart"/>
-                <w:r>
-                  <w:rPr>
-                    <w:rFonts w:ascii="Calibri" w:hAnsi="Calibri"/>
-                    <w:lang w:val="en-US"/>
-                  </w:rPr>
-                  <w:t>Maderna’s</w:t>
-                </w:r>
-                <w:proofErr w:type="spellEnd"/>
-                <w:r>
-                  <w:rPr>
-                    <w:rFonts w:ascii="Calibri" w:hAnsi="Calibri"/>
-                    <w:lang w:val="en-US"/>
-                  </w:rPr>
-                  <w:t xml:space="preserve"> music was performed </w:t>
-                </w:r>
-                <w:r>
-                  <w:rPr>
-                    <w:rFonts w:ascii="Calibri" w:hAnsi="Calibri"/>
-                    <w:lang w:val="en-US"/>
-                  </w:rPr>
-                  <w:t xml:space="preserve">there </w:t>
-                </w:r>
-                <w:r>
-                  <w:rPr>
-                    <w:rFonts w:ascii="Calibri" w:hAnsi="Calibri"/>
-                    <w:lang w:val="en-US"/>
-                  </w:rPr>
-                  <w:t>every year. With his conducting skills and famously flamboyant lecture style, he quickly became the heart of this quintessentially modernist movement, and along with Boulez and Stockhausen his career and musical experimentations were played out at that same international festival until he died suddenly at the 1973 course.</w:t>
-                </w:r>
-                <w:r>
-                  <w:rPr>
-                    <w:rFonts w:ascii="Calibri" w:hAnsi="Calibri"/>
-                    <w:lang w:val="en-US"/>
-                  </w:rPr>
-                  <w:t xml:space="preserve"> However </w:t>
-                </w:r>
-                <w:proofErr w:type="spellStart"/>
-                <w:r>
-                  <w:rPr>
-                    <w:rFonts w:ascii="Calibri" w:hAnsi="Calibri"/>
-                    <w:lang w:val="en-US"/>
-                  </w:rPr>
-                  <w:t>Maderna</w:t>
-                </w:r>
-                <w:proofErr w:type="spellEnd"/>
-                <w:r>
-                  <w:rPr>
-                    <w:rFonts w:ascii="Calibri" w:hAnsi="Calibri"/>
-                    <w:lang w:val="en-US"/>
-                  </w:rPr>
-                  <w:t xml:space="preserve"> never held as tightly to the dogma of musical rationalism as his contemporaries, and he rejected the extreme objectivist tendencies that removed music from its wider contextual and social field. The most obvious example of this is</w:t>
-                </w:r>
+                  </w:rPr>
+                  <w:t xml:space="preserve">(entirely for electronics) and </w:t>
+                </w:r>
+                <w:proofErr w:type="spellStart"/>
+                <w:r>
+                  <w:rPr>
+                    <w:rFonts w:ascii="Calibri" w:hAnsi="Calibri"/>
+                    <w:i/>
+                  </w:rPr>
+                  <w:t>Ritratto</w:t>
+                </w:r>
+                <w:proofErr w:type="spellEnd"/>
                 <w:r>
                   <w:rPr>
                     <w:rFonts w:ascii="Calibri" w:hAnsi="Calibri"/>
                   </w:rPr>
                   <w:t xml:space="preserve"> </w:t>
                 </w:r>
-                <w:proofErr w:type="spellStart"/>
-                <w:r>
-                  <w:rPr>
-                    <w:rFonts w:ascii="Calibri" w:hAnsi="Calibri"/>
-                    <w:i/>
-                  </w:rPr>
-                  <w:t>Kranichsteiner</w:t>
-                </w:r>
-                <w:proofErr w:type="spellEnd"/>
-                <w:r>
-                  <w:rPr>
-                    <w:rFonts w:ascii="Calibri" w:hAnsi="Calibri"/>
-                    <w:i/>
-                  </w:rPr>
-                  <w:t xml:space="preserve"> </w:t>
-                </w:r>
-                <w:proofErr w:type="spellStart"/>
-                <w:r>
-                  <w:rPr>
-                    <w:rFonts w:ascii="Calibri" w:hAnsi="Calibri"/>
-                    <w:i/>
-                  </w:rPr>
-                  <w:t>Kammerkantate</w:t>
-                </w:r>
-                <w:proofErr w:type="spellEnd"/>
-                <w:r>
-                  <w:rPr>
-                    <w:rFonts w:ascii="Calibri" w:hAnsi="Calibri"/>
-                  </w:rPr>
-                  <w:t xml:space="preserve"> </w:t>
-                </w:r>
-                <w:r>
-                  <w:rPr>
-                    <w:rFonts w:ascii="Calibri" w:hAnsi="Calibri"/>
-                  </w:rPr>
-                  <w:t xml:space="preserve">from 1953, in which </w:t>
-                </w:r>
-                <w:proofErr w:type="spellStart"/>
-                <w:r>
-                  <w:rPr>
-                    <w:rFonts w:ascii="Calibri" w:hAnsi="Calibri"/>
-                  </w:rPr>
-                  <w:t>Maderna</w:t>
-                </w:r>
-                <w:proofErr w:type="spellEnd"/>
-                <w:r>
-                  <w:rPr>
-                    <w:rFonts w:ascii="Calibri" w:hAnsi="Calibri"/>
-                  </w:rPr>
-                  <w:t xml:space="preserve"> set unambiguously political texts</w:t>
-                </w:r>
-                <w:r>
-                  <w:rPr>
-                    <w:rFonts w:ascii="Calibri" w:hAnsi="Calibri"/>
-                  </w:rPr>
-                  <w:t xml:space="preserve">: </w:t>
-                </w:r>
-                <w:r>
-                  <w:rPr>
-                    <w:rFonts w:ascii="Calibri" w:hAnsi="Calibri"/>
-                  </w:rPr>
-                  <w:t xml:space="preserve">an anonymous </w:t>
-                </w:r>
-                <w:r>
-                  <w:rPr>
-                    <w:rFonts w:ascii="Calibri" w:hAnsi="Calibri"/>
-                  </w:rPr>
-                  <w:t>letter</w:t>
-                </w:r>
-                <w:r>
-                  <w:rPr>
-                    <w:rFonts w:ascii="Calibri" w:hAnsi="Calibri"/>
-                  </w:rPr>
-                  <w:t xml:space="preserve"> which viciously satir</w:t>
-                </w:r>
-                <w:r>
-                  <w:rPr>
-                    <w:rFonts w:ascii="Calibri" w:hAnsi="Calibri"/>
-                  </w:rPr>
-                  <w:t xml:space="preserve">izes a capitalist factory owner; </w:t>
-                </w:r>
-                <w:r>
-                  <w:rPr>
-                    <w:rFonts w:ascii="Calibri" w:hAnsi="Calibri"/>
-                  </w:rPr>
-                  <w:t xml:space="preserve">a letter from the recently published </w:t>
-                </w:r>
-                <w:proofErr w:type="spellStart"/>
-                <w:r>
-                  <w:rPr>
-                    <w:rFonts w:ascii="Calibri" w:hAnsi="Calibri"/>
-                    <w:i/>
-                  </w:rPr>
-                  <w:t>Lettere</w:t>
-                </w:r>
-                <w:proofErr w:type="spellEnd"/>
-                <w:r>
-                  <w:rPr>
-                    <w:rFonts w:ascii="Calibri" w:hAnsi="Calibri"/>
-                    <w:i/>
-                  </w:rPr>
-                  <w:t xml:space="preserve"> del </w:t>
-                </w:r>
-                <w:proofErr w:type="spellStart"/>
-                <w:r>
-                  <w:rPr>
-                    <w:rFonts w:ascii="Calibri" w:hAnsi="Calibri"/>
-                    <w:i/>
-                  </w:rPr>
-                  <w:t>Condannato</w:t>
-                </w:r>
-                <w:proofErr w:type="spellEnd"/>
-                <w:r>
-                  <w:rPr>
-                    <w:rFonts w:ascii="Calibri" w:hAnsi="Calibri"/>
-                    <w:i/>
-                  </w:rPr>
-                  <w:t xml:space="preserve"> </w:t>
-                </w:r>
-                <w:proofErr w:type="spellStart"/>
-                <w:r>
-                  <w:rPr>
-                    <w:rFonts w:ascii="Calibri" w:hAnsi="Calibri"/>
-                    <w:i/>
-                  </w:rPr>
-                  <w:t>della</w:t>
-                </w:r>
-                <w:proofErr w:type="spellEnd"/>
-                <w:r>
-                  <w:rPr>
-                    <w:rFonts w:ascii="Calibri" w:hAnsi="Calibri"/>
-                    <w:i/>
-                  </w:rPr>
-                  <w:t xml:space="preserve"> </w:t>
-                </w:r>
-                <w:proofErr w:type="spellStart"/>
-                <w:r>
-                  <w:rPr>
-                    <w:rFonts w:ascii="Calibri" w:hAnsi="Calibri"/>
-                    <w:i/>
-                  </w:rPr>
-                  <w:t>Resistenza</w:t>
-                </w:r>
-                <w:proofErr w:type="spellEnd"/>
-                <w:r>
-                  <w:rPr>
-                    <w:rFonts w:ascii="Calibri" w:hAnsi="Calibri"/>
-                  </w:rPr>
-                  <w:t xml:space="preserve"> (‘Letters of th</w:t>
-                </w:r>
-                <w:r>
-                  <w:rPr>
-                    <w:rFonts w:ascii="Calibri" w:hAnsi="Calibri"/>
-                  </w:rPr>
-                  <w:t>ose</w:t>
-                </w:r>
-                <w:r>
-                  <w:rPr>
-                    <w:rFonts w:ascii="Calibri" w:hAnsi="Calibri"/>
-                  </w:rPr>
-                  <w:t xml:space="preserve"> </w:t>
-                </w:r>
-                <w:r>
-                  <w:rPr>
-                    <w:rFonts w:ascii="Calibri" w:hAnsi="Calibri"/>
-                  </w:rPr>
-                  <w:t>c</w:t>
-                </w:r>
-                <w:r>
-                  <w:rPr>
-                    <w:rFonts w:ascii="Calibri" w:hAnsi="Calibri"/>
-                  </w:rPr>
-                  <w:t>ondemned</w:t>
-                </w:r>
-                <w:r>
-                  <w:rPr>
-                    <w:rFonts w:ascii="Calibri" w:hAnsi="Calibri"/>
-                  </w:rPr>
-                  <w:t xml:space="preserve"> during the </w:t>
-                </w:r>
-                <w:proofErr w:type="spellStart"/>
-                <w:r>
-                  <w:rPr>
-                    <w:rFonts w:ascii="Calibri" w:hAnsi="Calibri"/>
-                  </w:rPr>
-                  <w:t>resistenza</w:t>
-                </w:r>
-                <w:proofErr w:type="spellEnd"/>
-                <w:r>
-                  <w:rPr>
-                    <w:rFonts w:ascii="Calibri" w:hAnsi="Calibri"/>
-                  </w:rPr>
-                  <w:t>’); and</w:t>
-                </w:r>
-                <w:r>
-                  <w:rPr>
-                    <w:rFonts w:ascii="Calibri" w:hAnsi="Calibri"/>
-                  </w:rPr>
-                  <w:t xml:space="preserve"> a prison letter by Antonio Gramsci</w:t>
-                </w:r>
-                <w:r>
-                  <w:rPr>
-                    <w:rFonts w:ascii="Calibri" w:hAnsi="Calibri"/>
-                  </w:rPr>
-                  <w:t xml:space="preserve">. The work premiered at Darmstadt, showing that </w:t>
-                </w:r>
-                <w:proofErr w:type="spellStart"/>
-                <w:r>
-                  <w:rPr>
-                    <w:rFonts w:ascii="Calibri" w:hAnsi="Calibri"/>
-                  </w:rPr>
-                  <w:t>Maderna</w:t>
-                </w:r>
-                <w:proofErr w:type="spellEnd"/>
-                <w:r>
-                  <w:rPr>
-                    <w:rFonts w:ascii="Calibri" w:hAnsi="Calibri"/>
-                  </w:rPr>
-                  <w:t xml:space="preserve"> was </w:t>
-                </w:r>
-                <w:r>
-                  <w:rPr>
-                    <w:rFonts w:ascii="Calibri" w:hAnsi="Calibri"/>
-                  </w:rPr>
-                  <w:t xml:space="preserve">thus </w:t>
-                </w:r>
-                <w:r>
-                  <w:rPr>
-                    <w:rFonts w:ascii="Calibri" w:hAnsi="Calibri"/>
-                  </w:rPr>
-                  <w:t>not afraid of publicly displaying his links with the left-wing resistance movement in the GDR at the height of the Cold War</w:t>
-                </w:r>
-                <w:r>
-                  <w:rPr>
-                    <w:rFonts w:ascii="Calibri" w:hAnsi="Calibri"/>
-                  </w:rPr>
-                  <w:t>.</w:t>
+                <w:r>
+                  <w:rPr>
+                    <w:rFonts w:ascii="Calibri" w:hAnsi="Calibri"/>
+                    <w:i/>
+                  </w:rPr>
+                  <w:t xml:space="preserve">di </w:t>
+                </w:r>
+                <w:proofErr w:type="spellStart"/>
+                <w:r>
+                  <w:rPr>
+                    <w:rFonts w:ascii="Calibri" w:hAnsi="Calibri"/>
+                    <w:i/>
+                  </w:rPr>
+                  <w:t>Città</w:t>
+                </w:r>
+                <w:proofErr w:type="spellEnd"/>
+                <w:r>
+                  <w:rPr>
+                    <w:rFonts w:ascii="Calibri" w:hAnsi="Calibri"/>
+                  </w:rPr>
+                  <w:t xml:space="preserve">; </w:t>
+                </w:r>
+                <w:r>
+                  <w:rPr>
+                    <w:rFonts w:ascii="Calibri" w:hAnsi="Calibri"/>
+                  </w:rPr>
+                  <w:t xml:space="preserve">by 1955, </w:t>
+                </w:r>
+                <w:r>
+                  <w:rPr>
+                    <w:rFonts w:ascii="Calibri" w:hAnsi="Calibri"/>
+                  </w:rPr>
+                  <w:t xml:space="preserve">the Italian national radio station </w:t>
+                </w:r>
+                <w:r>
+                  <w:rPr>
+                    <w:rFonts w:ascii="Calibri" w:hAnsi="Calibri"/>
+                  </w:rPr>
+                  <w:t xml:space="preserve">RAI had agreed to fund an electronic music studio titled the ‘Studio di </w:t>
+                </w:r>
+                <w:proofErr w:type="spellStart"/>
+                <w:r>
+                  <w:rPr>
+                    <w:rFonts w:ascii="Calibri" w:hAnsi="Calibri"/>
+                  </w:rPr>
+                  <w:t>Fonologia</w:t>
+                </w:r>
+                <w:proofErr w:type="spellEnd"/>
+                <w:r>
+                  <w:rPr>
+                    <w:rFonts w:ascii="Calibri" w:hAnsi="Calibri"/>
+                  </w:rPr>
+                  <w:t>’, with a remit to both contribute to scientific acoustic research and develop the artistic field.</w:t>
                 </w:r>
               </w:p>
               <w:p>
@@ -1557,8 +1986,6 @@
                   <w:jc w:val="both"/>
                   <w:rPr>
                     <w:rFonts w:ascii="Calibri" w:hAnsi="Calibri"/>
-                    <w:i/>
-                    <w:lang w:val="en-US"/>
                   </w:rPr>
                 </w:pPr>
               </w:p>
@@ -1567,20 +1994,108 @@
                   <w:jc w:val="both"/>
                   <w:rPr>
                     <w:rFonts w:ascii="Calibri" w:hAnsi="Calibri"/>
+                    <w:lang w:eastAsia="et-EE"/>
                   </w:rPr>
                 </w:pPr>
                 <w:r>
                   <w:rPr>
                     <w:rFonts w:ascii="Calibri" w:hAnsi="Calibri"/>
-                    <w:lang w:val="en-US"/>
-                  </w:rPr>
-                  <w:t xml:space="preserve">A crucial development in </w:t>
-                </w:r>
-                <w:proofErr w:type="spellStart"/>
-                <w:r>
-                  <w:rPr>
-                    <w:rFonts w:ascii="Calibri" w:hAnsi="Calibri"/>
-                    <w:lang w:val="en-US"/>
+                  </w:rPr>
+                  <w:t xml:space="preserve">Into the 60s and 70s </w:t>
+                </w:r>
+                <w:proofErr w:type="spellStart"/>
+                <w:r>
+                  <w:rPr>
+                    <w:rFonts w:ascii="Calibri" w:hAnsi="Calibri"/>
+                  </w:rPr>
+                  <w:t>Maderna</w:t>
+                </w:r>
+                <w:proofErr w:type="spellEnd"/>
+                <w:r>
+                  <w:rPr>
+                    <w:rFonts w:ascii="Calibri" w:hAnsi="Calibri"/>
+                  </w:rPr>
+                  <w:t xml:space="preserve"> maintained his international conducting career (leading orchestras from Amsterdam, the BBC, Berlin and Milan) whilst writing a number of theatrical </w:t>
+                </w:r>
+                <w:r>
+                  <w:rPr>
+                    <w:rFonts w:ascii="Calibri" w:hAnsi="Calibri"/>
+                  </w:rPr>
+                  <w:t xml:space="preserve">‘open’ </w:t>
+                </w:r>
+                <w:r>
+                  <w:rPr>
+                    <w:rFonts w:ascii="Calibri" w:hAnsi="Calibri"/>
+                  </w:rPr>
+                  <w:t xml:space="preserve">works which </w:t>
+                </w:r>
+                <w:r>
+                  <w:rPr>
+                    <w:rFonts w:ascii="Calibri" w:hAnsi="Calibri"/>
+                  </w:rPr>
+                  <w:t xml:space="preserve">(along with </w:t>
+                </w:r>
+                <w:proofErr w:type="spellStart"/>
+                <w:r>
+                  <w:rPr>
+                    <w:rFonts w:ascii="Calibri" w:hAnsi="Calibri"/>
+                  </w:rPr>
+                  <w:t>Berio’s</w:t>
+                </w:r>
+                <w:proofErr w:type="spellEnd"/>
+                <w:r>
+                  <w:rPr>
+                    <w:rFonts w:ascii="Calibri" w:hAnsi="Calibri"/>
+                  </w:rPr>
+                  <w:t xml:space="preserve"> </w:t>
+                </w:r>
+                <w:r>
+                  <w:rPr>
+                    <w:rFonts w:ascii="Calibri" w:hAnsi="Calibri"/>
+                    <w:i/>
+                  </w:rPr>
+                  <w:t xml:space="preserve">Opera </w:t>
+                </w:r>
+                <w:proofErr w:type="spellStart"/>
+                <w:r>
+                  <w:rPr>
+                    <w:rFonts w:ascii="Calibri" w:hAnsi="Calibri"/>
+                    <w:i/>
+                  </w:rPr>
+                  <w:t>Aperta</w:t>
+                </w:r>
+                <w:proofErr w:type="spellEnd"/>
+                <w:r>
+                  <w:rPr>
+                    <w:rFonts w:ascii="Calibri" w:hAnsi="Calibri"/>
+                    <w:i/>
+                  </w:rPr>
+                  <w:t xml:space="preserve"> </w:t>
+                </w:r>
+                <w:r>
+                  <w:rPr>
+                    <w:rFonts w:ascii="Calibri" w:hAnsi="Calibri"/>
+                  </w:rPr>
+                  <w:t xml:space="preserve">and </w:t>
+                </w:r>
+                <w:proofErr w:type="spellStart"/>
+                <w:r>
+                  <w:rPr>
+                    <w:rFonts w:ascii="Calibri" w:hAnsi="Calibri"/>
+                  </w:rPr>
+                  <w:t>Nono’s</w:t>
+                </w:r>
+                <w:proofErr w:type="spellEnd"/>
+                <w:r>
+                  <w:rPr>
+                    <w:rFonts w:ascii="Calibri" w:hAnsi="Calibri"/>
+                  </w:rPr>
+                  <w:t xml:space="preserve"> huge political dramas) went some way to reviving the Italian operatic tradition. </w:t>
+                </w:r>
+                <w:proofErr w:type="spellStart"/>
+                <w:r>
+                  <w:rPr>
+                    <w:rFonts w:ascii="Calibri" w:hAnsi="Calibri"/>
                   </w:rPr>
                   <w:t>Maderna’s</w:t>
                 </w:r>
@@ -1588,76 +2103,197 @@
                 <w:r>
                   <w:rPr>
                     <w:rFonts w:ascii="Calibri" w:hAnsi="Calibri"/>
-                    <w:lang w:val="en-US"/>
-                  </w:rPr>
-                  <w:t xml:space="preserve"> career in the 1950s was his role as a pioneer of electronic music. </w:t>
-                </w:r>
-                <w:r>
-                  <w:rPr>
-                    <w:rFonts w:ascii="Calibri" w:hAnsi="Calibri"/>
-                  </w:rPr>
-                  <w:t xml:space="preserve">Given that Luciano </w:t>
-                </w:r>
-                <w:proofErr w:type="spellStart"/>
-                <w:r>
-                  <w:rPr>
-                    <w:rFonts w:ascii="Calibri" w:hAnsi="Calibri"/>
-                  </w:rPr>
-                  <w:t>Berio’s</w:t>
-                </w:r>
-                <w:proofErr w:type="spellEnd"/>
-                <w:r>
-                  <w:rPr>
-                    <w:rFonts w:ascii="Calibri" w:hAnsi="Calibri"/>
-                  </w:rPr>
-                  <w:t xml:space="preserve"> more famous contribution to this emerging genre came in the late 50s (e.g. </w:t>
-                </w:r>
-                <w:proofErr w:type="spellStart"/>
-                <w:r>
-                  <w:rPr>
-                    <w:rFonts w:ascii="Calibri" w:hAnsi="Calibri"/>
-                    <w:i/>
-                  </w:rPr>
-                  <w:t>Thema</w:t>
-                </w:r>
-                <w:proofErr w:type="spellEnd"/>
-                <w:r>
-                  <w:rPr>
-                    <w:rFonts w:ascii="Calibri" w:hAnsi="Calibri"/>
-                    <w:i/>
-                  </w:rPr>
-                  <w:t xml:space="preserve"> (</w:t>
-                </w:r>
-                <w:proofErr w:type="spellStart"/>
-                <w:r>
-                  <w:rPr>
-                    <w:rFonts w:ascii="Calibri" w:hAnsi="Calibri"/>
-                    <w:i/>
-                  </w:rPr>
-                  <w:t>Omaggio</w:t>
-                </w:r>
-                <w:proofErr w:type="spellEnd"/>
-                <w:r>
-                  <w:rPr>
-                    <w:rFonts w:ascii="Calibri" w:hAnsi="Calibri"/>
-                    <w:i/>
-                  </w:rPr>
-                  <w:t xml:space="preserve"> a Joyce) </w:t>
-                </w:r>
-                <w:r>
-                  <w:rPr>
-                    <w:rFonts w:ascii="Calibri" w:hAnsi="Calibri"/>
-                  </w:rPr>
-                  <w:t>from 1958) it may be surprising to learn that the earliest work of synthesised Italian music was</w:t>
-                </w:r>
-                <w:r>
-                  <w:rPr>
-                    <w:rFonts w:ascii="Calibri" w:hAnsi="Calibri"/>
+                  </w:rPr>
+                  <w:t xml:space="preserve"> music owed much to </w:t>
+                </w:r>
+                <w:proofErr w:type="spellStart"/>
+                <w:r>
+                  <w:rPr>
+                    <w:rFonts w:ascii="Calibri" w:hAnsi="Calibri"/>
+                  </w:rPr>
+                  <w:t>Malipiero</w:t>
+                </w:r>
+                <w:proofErr w:type="spellEnd"/>
+                <w:r>
+                  <w:rPr>
+                    <w:rFonts w:ascii="Calibri" w:hAnsi="Calibri"/>
+                  </w:rPr>
+                  <w:t>: some of it is of patchy quality, but he had a unique ability to both absorb new trends and create novel configurations of musical theatre, performance, technique and language. I</w:t>
+                </w:r>
+                <w:r>
+                  <w:rPr>
+                    <w:rFonts w:ascii="Calibri" w:hAnsi="Calibri"/>
+                  </w:rPr>
+                  <w:t xml:space="preserve">n fact, it is this breaking down of the categorical barriers between musical media – for example, electronics and live performance in </w:t>
+                </w:r>
+                <w:proofErr w:type="spellStart"/>
+                <w:r>
+                  <w:rPr>
+                    <w:rFonts w:ascii="Calibri" w:hAnsi="Calibri"/>
+                    <w:i/>
+                  </w:rPr>
+                  <w:t>Musica</w:t>
+                </w:r>
+                <w:proofErr w:type="spellEnd"/>
+                <w:r>
+                  <w:rPr>
+                    <w:rFonts w:ascii="Calibri" w:hAnsi="Calibri"/>
+                    <w:i/>
                   </w:rPr>
                   <w:t xml:space="preserve"> </w:t>
                 </w:r>
                 <w:proofErr w:type="spellStart"/>
-                <w:proofErr w:type="gramStart"/>
+                <w:r>
+                  <w:rPr>
+                    <w:rFonts w:ascii="Calibri" w:hAnsi="Calibri"/>
+                    <w:i/>
+                  </w:rPr>
+                  <w:t>su</w:t>
+                </w:r>
+                <w:proofErr w:type="spellEnd"/>
+                <w:r>
+                  <w:rPr>
+                    <w:rFonts w:ascii="Calibri" w:hAnsi="Calibri"/>
+                    <w:i/>
+                  </w:rPr>
+                  <w:t xml:space="preserve"> Due </w:t>
+                </w:r>
+                <w:proofErr w:type="spellStart"/>
+                <w:r>
+                  <w:rPr>
+                    <w:rFonts w:ascii="Calibri" w:hAnsi="Calibri"/>
+                    <w:i/>
+                  </w:rPr>
+                  <w:t>Dimensioni</w:t>
+                </w:r>
+                <w:proofErr w:type="spellEnd"/>
+                <w:r>
+                  <w:rPr>
+                    <w:rFonts w:ascii="Calibri" w:hAnsi="Calibri"/>
+                    <w:i/>
+                  </w:rPr>
+                  <w:t>,</w:t>
+                </w:r>
+                <w:r>
+                  <w:rPr>
+                    <w:rFonts w:ascii="Calibri" w:hAnsi="Calibri"/>
+                  </w:rPr>
+                  <w:t xml:space="preserve"> the use of ‘found’ texts and letters</w:t>
+                </w:r>
+                <w:r>
+                  <w:rPr>
+                    <w:rFonts w:ascii="Calibri" w:hAnsi="Calibri"/>
+                    <w:i/>
+                  </w:rPr>
+                  <w:t xml:space="preserve"> </w:t>
+                </w:r>
+                <w:r>
+                  <w:rPr>
+                    <w:rFonts w:ascii="Calibri" w:hAnsi="Calibri"/>
+                  </w:rPr>
+                  <w:t>in the</w:t>
+                </w:r>
+                <w:r>
+                  <w:rPr>
+                    <w:rFonts w:ascii="Calibri" w:hAnsi="Calibri"/>
+                    <w:i/>
+                  </w:rPr>
+                  <w:t xml:space="preserve"> </w:t>
+                </w:r>
+                <w:proofErr w:type="spellStart"/>
+                <w:r>
+                  <w:rPr>
+                    <w:rFonts w:ascii="Calibri" w:hAnsi="Calibri"/>
+                    <w:i/>
+                  </w:rPr>
+                  <w:t>Kranichsteiner</w:t>
+                </w:r>
+                <w:proofErr w:type="spellEnd"/>
+                <w:r>
+                  <w:rPr>
+                    <w:rFonts w:ascii="Calibri" w:hAnsi="Calibri"/>
+                    <w:i/>
+                  </w:rPr>
+                  <w:t xml:space="preserve"> </w:t>
+                </w:r>
+                <w:proofErr w:type="spellStart"/>
+                <w:r>
+                  <w:rPr>
+                    <w:rFonts w:ascii="Calibri" w:hAnsi="Calibri"/>
+                    <w:i/>
+                  </w:rPr>
+                  <w:t>Kammerkantate</w:t>
+                </w:r>
+                <w:proofErr w:type="spellEnd"/>
+                <w:r>
+                  <w:rPr>
+                    <w:rFonts w:ascii="Calibri" w:hAnsi="Calibri"/>
+                    <w:i/>
+                  </w:rPr>
+                  <w:t xml:space="preserve">, </w:t>
+                </w:r>
+                <w:r>
+                  <w:rPr>
+                    <w:rFonts w:ascii="Calibri" w:hAnsi="Calibri"/>
+                  </w:rPr>
+                  <w:t xml:space="preserve">radio broadcast as composition in </w:t>
+                </w:r>
+                <w:r>
+                  <w:rPr>
+                    <w:rFonts w:ascii="Calibri" w:hAnsi="Calibri"/>
+                    <w:i/>
+                  </w:rPr>
+                  <w:t xml:space="preserve">Don </w:t>
+                </w:r>
+                <w:proofErr w:type="spellStart"/>
+                <w:r>
+                  <w:rPr>
+                    <w:rFonts w:ascii="Calibri" w:hAnsi="Calibri"/>
+                    <w:i/>
+                  </w:rPr>
+                  <w:t>Perlimplin</w:t>
+                </w:r>
+                <w:proofErr w:type="spellEnd"/>
+                <w:r>
+                  <w:rPr>
+                    <w:rFonts w:ascii="Calibri" w:hAnsi="Calibri"/>
+                    <w:i/>
+                  </w:rPr>
+                  <w:t xml:space="preserve"> </w:t>
+                </w:r>
+                <w:r>
+                  <w:rPr>
+                    <w:rFonts w:ascii="Calibri" w:hAnsi="Calibri"/>
+                  </w:rPr>
+                  <w:t xml:space="preserve">(1961), the flute as the protagonist in the opera </w:t>
+                </w:r>
+                <w:r>
+                  <w:rPr>
+                    <w:rFonts w:ascii="Calibri" w:hAnsi="Calibri"/>
+                    <w:i/>
+                  </w:rPr>
+                  <w:t>Hyperion</w:t>
+                </w:r>
+                <w:r>
+                  <w:rPr>
+                    <w:rFonts w:ascii="Calibri" w:hAnsi="Calibri"/>
+                  </w:rPr>
+                  <w:t xml:space="preserve"> (1964), the pastiche/collage effects of </w:t>
+                </w:r>
+                <w:r>
+                  <w:rPr>
+                    <w:rFonts w:ascii="Calibri" w:hAnsi="Calibri"/>
+                    <w:i/>
+                  </w:rPr>
+                  <w:t>Venetian Journal</w:t>
+                </w:r>
+                <w:r>
+                  <w:rPr>
+                    <w:rFonts w:ascii="Calibri" w:hAnsi="Calibri"/>
+                  </w:rPr>
+                  <w:t xml:space="preserve"> (1972) – which constitutes one of </w:t>
+                </w:r>
+                <w:proofErr w:type="spellStart"/>
                 <w:r>
                   <w:rPr>
                     <w:rFonts w:ascii="Calibri" w:hAnsi="Calibri"/>
@@ -1669,28 +2305,161 @@
                   <w:rPr>
                     <w:rFonts w:ascii="Calibri" w:hAnsi="Calibri"/>
                   </w:rPr>
+                  <w:t xml:space="preserve"> signature legacies, his fundamentally </w:t>
+                </w:r>
+                <w:r>
+                  <w:rPr>
+                    <w:rFonts w:ascii="Calibri" w:hAnsi="Calibri"/>
+                  </w:rPr>
+                  <w:t>modernist</w:t>
+                </w:r>
+                <w:r>
+                  <w:rPr>
+                    <w:rFonts w:ascii="Calibri" w:hAnsi="Calibri"/>
+                  </w:rPr>
                   <w:t xml:space="preserve"> </w:t>
                 </w:r>
                 <w:r>
                   <w:rPr>
                     <w:rFonts w:ascii="Calibri" w:hAnsi="Calibri"/>
                   </w:rPr>
+                  <w:t>(</w:t>
+                </w:r>
+                <w:r>
+                  <w:rPr>
+                    <w:rFonts w:ascii="Calibri" w:hAnsi="Calibri"/>
+                  </w:rPr>
+                  <w:t>post-modernist</w:t>
+                </w:r>
+                <w:r>
+                  <w:rPr>
+                    <w:rFonts w:ascii="Calibri" w:hAnsi="Calibri"/>
+                  </w:rPr>
+                  <w:t>?)</w:t>
+                </w:r>
+                <w:r>
+                  <w:rPr>
+                    <w:rFonts w:ascii="Calibri" w:hAnsi="Calibri"/>
+                  </w:rPr>
+                  <w:t xml:space="preserve"> achievement. Without these works, the flamboyant music of </w:t>
+                </w:r>
+                <w:proofErr w:type="spellStart"/>
+                <w:r>
+                  <w:rPr>
+                    <w:rFonts w:ascii="Calibri" w:hAnsi="Calibri"/>
+                  </w:rPr>
+                  <w:t>Sylvano</w:t>
+                </w:r>
+                <w:proofErr w:type="spellEnd"/>
+                <w:r>
+                  <w:rPr>
+                    <w:rFonts w:ascii="Calibri" w:hAnsi="Calibri"/>
+                  </w:rPr>
                   <w:t xml:space="preserve"> </w:t>
                 </w:r>
                 <w:proofErr w:type="spellStart"/>
                 <w:r>
                   <w:rPr>
                     <w:rFonts w:ascii="Calibri" w:hAnsi="Calibri"/>
-                    <w:i/>
-                  </w:rPr>
-                  <w:t>Musica</w:t>
-                </w:r>
-                <w:proofErr w:type="spellEnd"/>
-                <w:proofErr w:type="gramEnd"/>
-                <w:r>
-                  <w:rPr>
-                    <w:rFonts w:ascii="Calibri" w:hAnsi="Calibri"/>
-                    <w:i/>
+                  </w:rPr>
+                  <w:t>Busotti</w:t>
+                </w:r>
+                <w:proofErr w:type="spellEnd"/>
+                <w:r>
+                  <w:rPr>
+                    <w:rFonts w:ascii="Calibri" w:hAnsi="Calibri"/>
+                  </w:rPr>
+                  <w:t xml:space="preserve">, whose music is considered an activity and a process as much as a concrete entity, is inconceivable, and in </w:t>
+                </w:r>
+                <w:proofErr w:type="spellStart"/>
+                <w:r>
+                  <w:rPr>
+                    <w:rFonts w:ascii="Calibri" w:hAnsi="Calibri"/>
+                  </w:rPr>
+                  <w:t>Maderna’s</w:t>
+                </w:r>
+                <w:proofErr w:type="spellEnd"/>
+                <w:r>
+                  <w:rPr>
+                    <w:rFonts w:ascii="Calibri" w:hAnsi="Calibri"/>
+                  </w:rPr>
+                  <w:t xml:space="preserve"> wake </w:t>
+                </w:r>
+                <w:r>
+                  <w:rPr>
+                    <w:rFonts w:ascii="Calibri" w:hAnsi="Calibri"/>
+                    <w:lang w:eastAsia="et-EE"/>
+                  </w:rPr>
+                  <w:t xml:space="preserve">would come </w:t>
+                </w:r>
+                <w:r>
+                  <w:rPr>
+                    <w:rFonts w:ascii="Calibri" w:hAnsi="Calibri"/>
+                    <w:lang w:eastAsia="et-EE"/>
+                  </w:rPr>
+                  <w:t xml:space="preserve">a generation of Italian composers: </w:t>
+                </w:r>
+                <w:proofErr w:type="spellStart"/>
+                <w:r>
+                  <w:rPr>
+                    <w:rFonts w:ascii="Calibri" w:hAnsi="Calibri"/>
+                    <w:lang w:eastAsia="et-EE"/>
+                  </w:rPr>
+                  <w:t>Donatoni</w:t>
+                </w:r>
+                <w:proofErr w:type="spellEnd"/>
+                <w:r>
+                  <w:rPr>
+                    <w:rFonts w:ascii="Calibri" w:hAnsi="Calibri"/>
+                    <w:lang w:eastAsia="et-EE"/>
+                  </w:rPr>
+                  <w:t xml:space="preserve">, </w:t>
+                </w:r>
+                <w:proofErr w:type="spellStart"/>
+                <w:r>
+                  <w:rPr>
+                    <w:rFonts w:ascii="Calibri" w:hAnsi="Calibri"/>
+                    <w:lang w:eastAsia="et-EE"/>
+                  </w:rPr>
+                  <w:t>Sciarrino</w:t>
+                </w:r>
+                <w:proofErr w:type="spellEnd"/>
+                <w:r>
+                  <w:rPr>
+                    <w:rFonts w:ascii="Calibri" w:hAnsi="Calibri"/>
+                    <w:lang w:eastAsia="et-EE"/>
+                  </w:rPr>
+                  <w:t xml:space="preserve">, Manzoni, Franco </w:t>
+                </w:r>
+                <w:proofErr w:type="spellStart"/>
+                <w:r>
+                  <w:rPr>
+                    <w:rFonts w:ascii="Calibri" w:hAnsi="Calibri"/>
+                    <w:lang w:eastAsia="et-EE"/>
+                  </w:rPr>
+                  <w:t>Evangelisti</w:t>
+                </w:r>
+                <w:proofErr w:type="spellEnd"/>
+                <w:r>
+                  <w:rPr>
+                    <w:rFonts w:ascii="Calibri" w:hAnsi="Calibri"/>
+                    <w:lang w:eastAsia="et-EE"/>
+                  </w:rPr>
+                  <w:t xml:space="preserve"> and </w:t>
+                </w:r>
+                <w:proofErr w:type="spellStart"/>
+                <w:r>
+                  <w:rPr>
+                    <w:rFonts w:ascii="Calibri" w:hAnsi="Calibri"/>
+                    <w:lang w:eastAsia="et-EE"/>
+                  </w:rPr>
+                  <w:t>Nicolò</w:t>
+                </w:r>
+                <w:proofErr w:type="spellEnd"/>
+                <w:r>
+                  <w:rPr>
+                    <w:rFonts w:ascii="Calibri" w:hAnsi="Calibri"/>
+                    <w:lang w:eastAsia="et-EE"/>
                   </w:rPr>
                   <w:t xml:space="preserve"> </w:t>
                 </w:r>
@@ -1698,293 +2467,17 @@
                 <w:r>
                   <w:rPr>
                     <w:rFonts w:ascii="Calibri" w:hAnsi="Calibri"/>
-                    <w:i/>
-                  </w:rPr>
-                  <w:t>su</w:t>
-                </w:r>
-                <w:proofErr w:type="spellEnd"/>
-                <w:r>
-                  <w:rPr>
-                    <w:rFonts w:ascii="Calibri" w:hAnsi="Calibri"/>
-                    <w:i/>
-                  </w:rPr>
-                  <w:t xml:space="preserve"> Due </w:t>
-                </w:r>
-                <w:proofErr w:type="spellStart"/>
-                <w:r>
-                  <w:rPr>
-                    <w:rFonts w:ascii="Calibri" w:hAnsi="Calibri"/>
-                    <w:i/>
-                  </w:rPr>
-                  <w:t>Dimensioni</w:t>
-                </w:r>
-                <w:proofErr w:type="spellEnd"/>
-                <w:r>
-                  <w:rPr>
-                    <w:rFonts w:ascii="Calibri" w:hAnsi="Calibri"/>
-                  </w:rPr>
-                  <w:t xml:space="preserve"> </w:t>
-                </w:r>
-                <w:r>
-                  <w:rPr>
-                    <w:rFonts w:ascii="Calibri" w:hAnsi="Calibri"/>
-                  </w:rPr>
-                  <w:t>(</w:t>
-                </w:r>
-                <w:r>
-                  <w:rPr>
-                    <w:rFonts w:ascii="Calibri" w:hAnsi="Calibri"/>
-                  </w:rPr>
-                  <w:t>1952</w:t>
-                </w:r>
-                <w:r>
-                  <w:rPr>
-                    <w:rFonts w:ascii="Calibri" w:hAnsi="Calibri"/>
-                  </w:rPr>
-                  <w:t>). Written</w:t>
-                </w:r>
-                <w:r>
-                  <w:rPr>
-                    <w:rFonts w:ascii="Calibri" w:hAnsi="Calibri"/>
-                  </w:rPr>
-                  <w:t xml:space="preserve"> for flute, cymbal and magnetic tape</w:t>
-                </w:r>
-                <w:r>
-                  <w:rPr>
-                    <w:rFonts w:ascii="Calibri" w:hAnsi="Calibri"/>
-                  </w:rPr>
-                  <w:t xml:space="preserve">, it was </w:t>
-                </w:r>
-                <w:proofErr w:type="gramStart"/>
-                <w:r>
-                  <w:rPr>
-                    <w:rFonts w:ascii="Calibri" w:hAnsi="Calibri"/>
-                  </w:rPr>
-                  <w:t>a combination of studio produced sound and live</w:t>
-                </w:r>
-                <w:proofErr w:type="gramEnd"/>
-                <w:r>
-                  <w:rPr>
-                    <w:rFonts w:ascii="Calibri" w:hAnsi="Calibri"/>
-                  </w:rPr>
-                  <w:t xml:space="preserve"> performance with a rigorous serial underpinning. The next year, </w:t>
-                </w:r>
-                <w:proofErr w:type="spellStart"/>
-                <w:r>
-                  <w:rPr>
-                    <w:rFonts w:ascii="Calibri" w:hAnsi="Calibri"/>
-                  </w:rPr>
-                  <w:t>Maderna</w:t>
-                </w:r>
-                <w:proofErr w:type="spellEnd"/>
-                <w:r>
-                  <w:rPr>
-                    <w:rFonts w:ascii="Calibri" w:hAnsi="Calibri"/>
-                  </w:rPr>
-                  <w:t xml:space="preserve"> met Luciano </w:t>
-                </w:r>
-                <w:proofErr w:type="spellStart"/>
-                <w:r>
-                  <w:rPr>
-                    <w:rFonts w:ascii="Calibri" w:hAnsi="Calibri"/>
-                  </w:rPr>
-                  <w:t>Berio</w:t>
-                </w:r>
-                <w:proofErr w:type="spellEnd"/>
-                <w:r>
-                  <w:rPr>
-                    <w:rFonts w:ascii="Calibri" w:hAnsi="Calibri"/>
-                  </w:rPr>
-                  <w:t xml:space="preserve">, and the two quickly joined forces with </w:t>
-                </w:r>
-                <w:r>
-                  <w:rPr>
-                    <w:rFonts w:ascii="Calibri" w:hAnsi="Calibri"/>
-                  </w:rPr>
-                  <w:t xml:space="preserve">Luigi </w:t>
-                </w:r>
-                <w:proofErr w:type="spellStart"/>
-                <w:r>
-                  <w:rPr>
-                    <w:rFonts w:ascii="Calibri" w:hAnsi="Calibri"/>
-                  </w:rPr>
-                  <w:t>Rognoni</w:t>
-                </w:r>
-                <w:proofErr w:type="spellEnd"/>
-                <w:r>
-                  <w:rPr>
-                    <w:rFonts w:ascii="Calibri" w:hAnsi="Calibri"/>
-                  </w:rPr>
-                  <w:t xml:space="preserve"> to lobby for an electronic music studio to be set up in Milan to rival those of Paris and Cologne.</w:t>
-                </w:r>
-                <w:r>
-                  <w:rPr>
-                    <w:rFonts w:ascii="Calibri" w:hAnsi="Calibri"/>
-                  </w:rPr>
-                  <w:t xml:space="preserve"> Along with their writings in the newly established new music journal </w:t>
-                </w:r>
-                <w:proofErr w:type="spellStart"/>
-                <w:r>
-                  <w:rPr>
-                    <w:rFonts w:ascii="Calibri" w:hAnsi="Calibri"/>
-                    <w:i/>
-                  </w:rPr>
-                  <w:t>Incontri</w:t>
-                </w:r>
-                <w:proofErr w:type="spellEnd"/>
-                <w:r>
-                  <w:rPr>
-                    <w:rFonts w:ascii="Calibri" w:hAnsi="Calibri"/>
-                    <w:i/>
-                  </w:rPr>
-                  <w:t xml:space="preserve"> </w:t>
-                </w:r>
-                <w:proofErr w:type="spellStart"/>
-                <w:r>
-                  <w:rPr>
-                    <w:rFonts w:ascii="Calibri" w:hAnsi="Calibri"/>
-                    <w:i/>
-                  </w:rPr>
-                  <w:t>Musicali</w:t>
-                </w:r>
-                <w:proofErr w:type="spellEnd"/>
-                <w:r>
-                  <w:rPr>
-                    <w:rFonts w:ascii="Calibri" w:hAnsi="Calibri"/>
-                    <w:i/>
-                  </w:rPr>
-                  <w:t xml:space="preserve"> </w:t>
-                </w:r>
-                <w:r>
-                  <w:rPr>
-                    <w:rFonts w:ascii="Calibri" w:hAnsi="Calibri"/>
-                  </w:rPr>
-                  <w:t xml:space="preserve">(Musical Meetings), </w:t>
-                </w:r>
-                <w:r>
-                  <w:rPr>
-                    <w:rFonts w:ascii="Calibri" w:hAnsi="Calibri"/>
-                  </w:rPr>
-                  <w:t>the</w:t>
-                </w:r>
-                <w:r>
-                  <w:rPr>
-                    <w:rFonts w:ascii="Calibri" w:hAnsi="Calibri"/>
-                  </w:rPr>
-                  <w:t>y</w:t>
-                </w:r>
-                <w:r>
-                  <w:rPr>
-                    <w:rFonts w:ascii="Calibri" w:hAnsi="Calibri"/>
-                  </w:rPr>
-                  <w:t xml:space="preserve"> worked towards two new compositions: </w:t>
-                </w:r>
-                <w:proofErr w:type="spellStart"/>
-                <w:r>
-                  <w:rPr>
-                    <w:rFonts w:ascii="Calibri" w:hAnsi="Calibri"/>
-                    <w:i/>
-                  </w:rPr>
-                  <w:t>Sequenze</w:t>
-                </w:r>
-                <w:proofErr w:type="spellEnd"/>
-                <w:r>
-                  <w:rPr>
-                    <w:rFonts w:ascii="Calibri" w:hAnsi="Calibri"/>
-                    <w:i/>
-                  </w:rPr>
-                  <w:t xml:space="preserve"> e </w:t>
-                </w:r>
-                <w:proofErr w:type="spellStart"/>
-                <w:r>
-                  <w:rPr>
-                    <w:rFonts w:ascii="Calibri" w:hAnsi="Calibri"/>
-                    <w:i/>
-                  </w:rPr>
-                  <w:t>Strutture</w:t>
-                </w:r>
-                <w:proofErr w:type="spellEnd"/>
-                <w:r>
-                  <w:rPr>
-                    <w:rFonts w:ascii="Calibri" w:hAnsi="Calibri"/>
-                    <w:i/>
-                  </w:rPr>
-                  <w:t xml:space="preserve"> </w:t>
-                </w:r>
-                <w:r>
-                  <w:rPr>
-                    <w:rFonts w:ascii="Calibri" w:hAnsi="Calibri"/>
-                  </w:rPr>
-                  <w:t xml:space="preserve">(entirely for electronics) and </w:t>
-                </w:r>
-                <w:proofErr w:type="spellStart"/>
-                <w:r>
-                  <w:rPr>
-                    <w:rFonts w:ascii="Calibri" w:hAnsi="Calibri"/>
-                    <w:i/>
-                  </w:rPr>
-                  <w:t>Ritratto</w:t>
-                </w:r>
-                <w:proofErr w:type="spellEnd"/>
-                <w:r>
-                  <w:rPr>
-                    <w:rFonts w:ascii="Calibri" w:hAnsi="Calibri"/>
-                  </w:rPr>
-                  <w:t xml:space="preserve"> </w:t>
-                </w:r>
-                <w:r>
-                  <w:rPr>
-                    <w:rFonts w:ascii="Calibri" w:hAnsi="Calibri"/>
-                    <w:i/>
-                  </w:rPr>
-                  <w:t xml:space="preserve">di </w:t>
-                </w:r>
-                <w:proofErr w:type="spellStart"/>
-                <w:r>
-                  <w:rPr>
-                    <w:rFonts w:ascii="Calibri" w:hAnsi="Calibri"/>
-                    <w:i/>
-                  </w:rPr>
-                  <w:t>Città</w:t>
-                </w:r>
-                <w:proofErr w:type="spellEnd"/>
-                <w:r>
-                  <w:rPr>
-                    <w:rFonts w:ascii="Calibri" w:hAnsi="Calibri"/>
-                  </w:rPr>
-                  <w:t xml:space="preserve">; </w:t>
-                </w:r>
-                <w:r>
-                  <w:rPr>
-                    <w:rFonts w:ascii="Calibri" w:hAnsi="Calibri"/>
-                  </w:rPr>
-                  <w:t xml:space="preserve">by 1955, </w:t>
-                </w:r>
-                <w:r>
-                  <w:rPr>
-                    <w:rFonts w:ascii="Calibri" w:hAnsi="Calibri"/>
-                  </w:rPr>
-                  <w:t xml:space="preserve">the Italian national radio station </w:t>
-                </w:r>
-                <w:r>
-                  <w:rPr>
-                    <w:rFonts w:ascii="Calibri" w:hAnsi="Calibri"/>
-                  </w:rPr>
-                  <w:t xml:space="preserve">RAI had agreed to fund an electronic music studio titled the ‘Studio di </w:t>
-                </w:r>
-                <w:proofErr w:type="spellStart"/>
-                <w:r>
-                  <w:rPr>
-                    <w:rFonts w:ascii="Calibri" w:hAnsi="Calibri"/>
-                  </w:rPr>
-                  <w:t>Fonologia</w:t>
-                </w:r>
-                <w:proofErr w:type="spellEnd"/>
-                <w:r>
-                  <w:rPr>
-                    <w:rFonts w:ascii="Calibri" w:hAnsi="Calibri"/>
-                  </w:rPr>
-                  <w:t>’, with a remit to both contribute to scientific acoustic research and develop the artistic field.</w:t>
+                    <w:lang w:eastAsia="et-EE"/>
+                  </w:rPr>
+                  <w:t>Castiglioni</w:t>
+                </w:r>
+                <w:proofErr w:type="spellEnd"/>
+                <w:r>
+                  <w:rPr>
+                    <w:rFonts w:ascii="Calibri" w:hAnsi="Calibri"/>
+                    <w:lang w:eastAsia="et-EE"/>
+                  </w:rPr>
+                  <w:t>.</w:t>
                 </w:r>
               </w:p>
               <w:p>
@@ -1997,522 +2490,18 @@
               </w:p>
               <w:p>
                 <w:pPr>
-                  <w:jc w:val="both"/>
-                  <w:rPr>
-                    <w:rFonts w:ascii="Calibri" w:hAnsi="Calibri"/>
+                  <w:pStyle w:val="Heading1"/>
+                  <w:outlineLvl w:val="0"/>
+                  <w:rPr>
+                    <w:lang w:val="en-US"/>
                   </w:rPr>
                 </w:pPr>
                 <w:r>
                   <w:rPr>
-                    <w:rFonts w:ascii="Calibri" w:hAnsi="Calibri"/>
-                  </w:rPr>
-                  <w:t xml:space="preserve">Into the 60s and 70s </w:t>
-                </w:r>
-                <w:proofErr w:type="spellStart"/>
-                <w:r>
-                  <w:rPr>
-                    <w:rFonts w:ascii="Calibri" w:hAnsi="Calibri"/>
-                  </w:rPr>
-                  <w:t>Maderna</w:t>
-                </w:r>
-                <w:proofErr w:type="spellEnd"/>
-                <w:r>
-                  <w:rPr>
-                    <w:rFonts w:ascii="Calibri" w:hAnsi="Calibri"/>
-                  </w:rPr>
-                  <w:t xml:space="preserve"> maintained his international conducting career (leading orchestras from Amsterdam, the BBC, Berlin and Milan) whilst writing a number of theatrical </w:t>
-                </w:r>
-                <w:r>
-                  <w:rPr>
-                    <w:rFonts w:ascii="Calibri" w:hAnsi="Calibri"/>
-                  </w:rPr>
-                  <w:t xml:space="preserve">‘open’ </w:t>
-                </w:r>
-                <w:r>
-                  <w:rPr>
-                    <w:rFonts w:ascii="Calibri" w:hAnsi="Calibri"/>
-                  </w:rPr>
-                  <w:t xml:space="preserve">works which </w:t>
-                </w:r>
-                <w:r>
-                  <w:rPr>
-                    <w:rFonts w:ascii="Calibri" w:hAnsi="Calibri"/>
-                  </w:rPr>
-                  <w:t xml:space="preserve">(along with </w:t>
-                </w:r>
-                <w:proofErr w:type="spellStart"/>
-                <w:r>
-                  <w:rPr>
-                    <w:rFonts w:ascii="Calibri" w:hAnsi="Calibri"/>
-                  </w:rPr>
-                  <w:t>Berio’s</w:t>
-                </w:r>
-                <w:proofErr w:type="spellEnd"/>
-                <w:r>
-                  <w:rPr>
-                    <w:rFonts w:ascii="Calibri" w:hAnsi="Calibri"/>
-                  </w:rPr>
-                  <w:t xml:space="preserve"> </w:t>
-                </w:r>
-                <w:r>
-                  <w:rPr>
-                    <w:rFonts w:ascii="Calibri" w:hAnsi="Calibri"/>
-                    <w:i/>
-                  </w:rPr>
-                  <w:t xml:space="preserve">Opera </w:t>
-                </w:r>
-                <w:proofErr w:type="spellStart"/>
-                <w:r>
-                  <w:rPr>
-                    <w:rFonts w:ascii="Calibri" w:hAnsi="Calibri"/>
-                    <w:i/>
-                  </w:rPr>
-                  <w:t>Aperta</w:t>
-                </w:r>
-                <w:proofErr w:type="spellEnd"/>
-                <w:r>
-                  <w:rPr>
-                    <w:rFonts w:ascii="Calibri" w:hAnsi="Calibri"/>
-                    <w:i/>
-                  </w:rPr>
-                  <w:t xml:space="preserve"> </w:t>
-                </w:r>
-                <w:r>
-                  <w:rPr>
-                    <w:rFonts w:ascii="Calibri" w:hAnsi="Calibri"/>
-                  </w:rPr>
-                  <w:t xml:space="preserve">and </w:t>
-                </w:r>
-                <w:proofErr w:type="spellStart"/>
-                <w:r>
-                  <w:rPr>
-                    <w:rFonts w:ascii="Calibri" w:hAnsi="Calibri"/>
-                  </w:rPr>
-                  <w:t>Nono’s</w:t>
-                </w:r>
-                <w:proofErr w:type="spellEnd"/>
-                <w:r>
-                  <w:rPr>
-                    <w:rFonts w:ascii="Calibri" w:hAnsi="Calibri"/>
-                  </w:rPr>
-                  <w:t xml:space="preserve"> huge political dramas) went some way to reviving the Italian operatic tradition. </w:t>
-                </w:r>
-                <w:proofErr w:type="spellStart"/>
-                <w:r>
-                  <w:rPr>
-                    <w:rFonts w:ascii="Calibri" w:hAnsi="Calibri"/>
-                  </w:rPr>
-                  <w:t>Maderna’s</w:t>
-                </w:r>
-                <w:proofErr w:type="spellEnd"/>
-                <w:r>
-                  <w:rPr>
-                    <w:rFonts w:ascii="Calibri" w:hAnsi="Calibri"/>
-                  </w:rPr>
-                  <w:t xml:space="preserve"> music owed much to </w:t>
-                </w:r>
-                <w:proofErr w:type="spellStart"/>
-                <w:r>
-                  <w:rPr>
-                    <w:rFonts w:ascii="Calibri" w:hAnsi="Calibri"/>
-                  </w:rPr>
-                  <w:t>Malipiero</w:t>
-                </w:r>
-                <w:proofErr w:type="spellEnd"/>
-                <w:r>
-                  <w:rPr>
-                    <w:rFonts w:ascii="Calibri" w:hAnsi="Calibri"/>
-                  </w:rPr>
-                  <w:t>: some of it is of patchy quality, but he had a unique ability to both absorb new trends and create novel configurations of musical theatre, performance, technique and language. I</w:t>
-                </w:r>
-                <w:r>
-                  <w:rPr>
-                    <w:rFonts w:ascii="Calibri" w:hAnsi="Calibri"/>
-                  </w:rPr>
-                  <w:t xml:space="preserve">n fact, it is this breaking down of the categorical barriers between musical media – for example, electronics and live performance in </w:t>
-                </w:r>
-                <w:proofErr w:type="spellStart"/>
-                <w:r>
-                  <w:rPr>
-                    <w:rFonts w:ascii="Calibri" w:hAnsi="Calibri"/>
-                    <w:i/>
-                  </w:rPr>
-                  <w:t>Musica</w:t>
-                </w:r>
-                <w:proofErr w:type="spellEnd"/>
-                <w:r>
-                  <w:rPr>
-                    <w:rFonts w:ascii="Calibri" w:hAnsi="Calibri"/>
-                    <w:i/>
-                  </w:rPr>
-                  <w:t xml:space="preserve"> </w:t>
-                </w:r>
-                <w:proofErr w:type="spellStart"/>
-                <w:r>
-                  <w:rPr>
-                    <w:rFonts w:ascii="Calibri" w:hAnsi="Calibri"/>
-                    <w:i/>
-                  </w:rPr>
-                  <w:t>su</w:t>
-                </w:r>
-                <w:proofErr w:type="spellEnd"/>
-                <w:r>
-                  <w:rPr>
-                    <w:rFonts w:ascii="Calibri" w:hAnsi="Calibri"/>
-                    <w:i/>
-                  </w:rPr>
-                  <w:t xml:space="preserve"> Due </w:t>
-                </w:r>
-                <w:proofErr w:type="spellStart"/>
-                <w:r>
-                  <w:rPr>
-                    <w:rFonts w:ascii="Calibri" w:hAnsi="Calibri"/>
-                    <w:i/>
-                  </w:rPr>
-                  <w:t>Dimensioni</w:t>
-                </w:r>
-                <w:proofErr w:type="spellEnd"/>
-                <w:r>
-                  <w:rPr>
-                    <w:rFonts w:ascii="Calibri" w:hAnsi="Calibri"/>
-                    <w:i/>
-                  </w:rPr>
-                  <w:t>,</w:t>
-                </w:r>
-                <w:r>
-                  <w:rPr>
-                    <w:rFonts w:ascii="Calibri" w:hAnsi="Calibri"/>
-                  </w:rPr>
-                  <w:t xml:space="preserve"> the use of ‘found’ texts and letters</w:t>
-                </w:r>
-                <w:r>
-                  <w:rPr>
-                    <w:rFonts w:ascii="Calibri" w:hAnsi="Calibri"/>
-                    <w:i/>
-                  </w:rPr>
-                  <w:t xml:space="preserve"> </w:t>
-                </w:r>
-                <w:r>
-                  <w:rPr>
-                    <w:rFonts w:ascii="Calibri" w:hAnsi="Calibri"/>
-                  </w:rPr>
-                  <w:t>in the</w:t>
-                </w:r>
-                <w:r>
-                  <w:rPr>
-                    <w:rFonts w:ascii="Calibri" w:hAnsi="Calibri"/>
-                    <w:i/>
-                  </w:rPr>
-                  <w:t xml:space="preserve"> </w:t>
-                </w:r>
-                <w:proofErr w:type="spellStart"/>
-                <w:r>
-                  <w:rPr>
-                    <w:rFonts w:ascii="Calibri" w:hAnsi="Calibri"/>
-                    <w:i/>
-                  </w:rPr>
-                  <w:t>Kranichsteiner</w:t>
-                </w:r>
-                <w:proofErr w:type="spellEnd"/>
-                <w:r>
-                  <w:rPr>
-                    <w:rFonts w:ascii="Calibri" w:hAnsi="Calibri"/>
-                    <w:i/>
-                  </w:rPr>
-                  <w:t xml:space="preserve"> </w:t>
-                </w:r>
-                <w:proofErr w:type="spellStart"/>
-                <w:r>
-                  <w:rPr>
-                    <w:rFonts w:ascii="Calibri" w:hAnsi="Calibri"/>
-                    <w:i/>
-                  </w:rPr>
-                  <w:t>Kammerkantate</w:t>
-                </w:r>
-                <w:proofErr w:type="spellEnd"/>
-                <w:r>
-                  <w:rPr>
-                    <w:rFonts w:ascii="Calibri" w:hAnsi="Calibri"/>
-                    <w:i/>
-                  </w:rPr>
-                  <w:t xml:space="preserve">, </w:t>
-                </w:r>
-                <w:r>
-                  <w:rPr>
-                    <w:rFonts w:ascii="Calibri" w:hAnsi="Calibri"/>
-                  </w:rPr>
-                  <w:t xml:space="preserve">radio broadcast as composition in </w:t>
-                </w:r>
-                <w:r>
-                  <w:rPr>
-                    <w:rFonts w:ascii="Calibri" w:hAnsi="Calibri"/>
-                    <w:i/>
-                  </w:rPr>
-                  <w:t xml:space="preserve">Don </w:t>
-                </w:r>
-                <w:proofErr w:type="spellStart"/>
-                <w:r>
-                  <w:rPr>
-                    <w:rFonts w:ascii="Calibri" w:hAnsi="Calibri"/>
-                    <w:i/>
-                  </w:rPr>
-                  <w:t>Perlimplin</w:t>
-                </w:r>
-                <w:proofErr w:type="spellEnd"/>
-                <w:r>
-                  <w:rPr>
-                    <w:rFonts w:ascii="Calibri" w:hAnsi="Calibri"/>
-                    <w:i/>
-                  </w:rPr>
-                  <w:t xml:space="preserve"> </w:t>
-                </w:r>
-                <w:r>
-                  <w:rPr>
-                    <w:rFonts w:ascii="Calibri" w:hAnsi="Calibri"/>
-                  </w:rPr>
-                  <w:t xml:space="preserve">(1961), the flute as the protagonist in the opera </w:t>
-                </w:r>
-                <w:r>
-                  <w:rPr>
-                    <w:rFonts w:ascii="Calibri" w:hAnsi="Calibri"/>
-                    <w:i/>
-                  </w:rPr>
-                  <w:t>Hyperion</w:t>
-                </w:r>
-                <w:r>
-                  <w:rPr>
-                    <w:rFonts w:ascii="Calibri" w:hAnsi="Calibri"/>
-                  </w:rPr>
-                  <w:t xml:space="preserve"> (1964), the pastiche/collage effects of </w:t>
-                </w:r>
-                <w:r>
-                  <w:rPr>
-                    <w:rFonts w:ascii="Calibri" w:hAnsi="Calibri"/>
-                    <w:i/>
-                  </w:rPr>
-                  <w:t>Venetian Journal</w:t>
-                </w:r>
-                <w:r>
-                  <w:rPr>
-                    <w:rFonts w:ascii="Calibri" w:hAnsi="Calibri"/>
-                  </w:rPr>
-                  <w:t xml:space="preserve"> (1972) – which constitutes one of </w:t>
-                </w:r>
-                <w:proofErr w:type="spellStart"/>
-                <w:r>
-                  <w:rPr>
-                    <w:rFonts w:ascii="Calibri" w:hAnsi="Calibri"/>
-                  </w:rPr>
-                  <w:t>Maderna’s</w:t>
-                </w:r>
-                <w:proofErr w:type="spellEnd"/>
-                <w:r>
-                  <w:rPr>
-                    <w:rFonts w:ascii="Calibri" w:hAnsi="Calibri"/>
-                  </w:rPr>
-                  <w:t xml:space="preserve"> signature legacies, his fundamentally </w:t>
-                </w:r>
-                <w:r>
-                  <w:rPr>
-                    <w:rFonts w:ascii="Calibri" w:hAnsi="Calibri"/>
-                  </w:rPr>
-                  <w:t>modernist</w:t>
-                </w:r>
-                <w:r>
-                  <w:rPr>
-                    <w:rFonts w:ascii="Calibri" w:hAnsi="Calibri"/>
-                  </w:rPr>
-                  <w:t xml:space="preserve"> </w:t>
-                </w:r>
-                <w:r>
-                  <w:rPr>
-                    <w:rFonts w:ascii="Calibri" w:hAnsi="Calibri"/>
-                  </w:rPr>
-                  <w:t>(</w:t>
-                </w:r>
-                <w:r>
-                  <w:rPr>
-                    <w:rFonts w:ascii="Calibri" w:hAnsi="Calibri"/>
-                  </w:rPr>
-                  <w:t>post-modernist</w:t>
-                </w:r>
-                <w:r>
-                  <w:rPr>
-                    <w:rFonts w:ascii="Calibri" w:hAnsi="Calibri"/>
-                  </w:rPr>
-                  <w:t>?)</w:t>
-                </w:r>
-                <w:r>
-                  <w:rPr>
-                    <w:rFonts w:ascii="Calibri" w:hAnsi="Calibri"/>
-                  </w:rPr>
-                  <w:t xml:space="preserve"> achievement. Without these works, the flamboyant music of </w:t>
-                </w:r>
-                <w:proofErr w:type="spellStart"/>
-                <w:r>
-                  <w:rPr>
-                    <w:rFonts w:ascii="Calibri" w:hAnsi="Calibri"/>
-                  </w:rPr>
-                  <w:t>Sylvano</w:t>
-                </w:r>
-                <w:proofErr w:type="spellEnd"/>
-                <w:r>
-                  <w:rPr>
-                    <w:rFonts w:ascii="Calibri" w:hAnsi="Calibri"/>
-                  </w:rPr>
-                  <w:t xml:space="preserve"> </w:t>
-                </w:r>
-                <w:proofErr w:type="spellStart"/>
-                <w:r>
-                  <w:rPr>
-                    <w:rFonts w:ascii="Calibri" w:hAnsi="Calibri"/>
-                  </w:rPr>
-                  <w:t>Busotti</w:t>
-                </w:r>
-                <w:proofErr w:type="spellEnd"/>
-                <w:r>
-                  <w:rPr>
-                    <w:rFonts w:ascii="Calibri" w:hAnsi="Calibri"/>
-                  </w:rPr>
-                  <w:t xml:space="preserve">, whose music is considered an activity and a process as much as a concrete entity, is inconceivable, and in </w:t>
-                </w:r>
-                <w:proofErr w:type="spellStart"/>
-                <w:r>
-                  <w:rPr>
-                    <w:rFonts w:ascii="Calibri" w:hAnsi="Calibri"/>
-                  </w:rPr>
-                  <w:t>Maderna’s</w:t>
-                </w:r>
-                <w:proofErr w:type="spellEnd"/>
-                <w:r>
-                  <w:rPr>
-                    <w:rFonts w:ascii="Calibri" w:hAnsi="Calibri"/>
-                  </w:rPr>
-                  <w:t xml:space="preserve"> wake </w:t>
-                </w:r>
-                <w:r>
-                  <w:rPr>
-                    <w:rFonts w:ascii="Calibri" w:hAnsi="Calibri"/>
-                    <w:lang w:eastAsia="et-EE"/>
-                  </w:rPr>
-                  <w:t xml:space="preserve">would come </w:t>
-                </w:r>
-                <w:r>
-                  <w:rPr>
-                    <w:rFonts w:ascii="Calibri" w:hAnsi="Calibri"/>
-                    <w:lang w:eastAsia="et-EE"/>
-                  </w:rPr>
-                  <w:t xml:space="preserve">a generation of Italian composers: </w:t>
-                </w:r>
-                <w:proofErr w:type="spellStart"/>
-                <w:r>
-                  <w:rPr>
-                    <w:rFonts w:ascii="Calibri" w:hAnsi="Calibri"/>
-                    <w:lang w:eastAsia="et-EE"/>
-                  </w:rPr>
-                  <w:t>Donatoni</w:t>
-                </w:r>
-                <w:proofErr w:type="spellEnd"/>
-                <w:r>
-                  <w:rPr>
-                    <w:rFonts w:ascii="Calibri" w:hAnsi="Calibri"/>
-                    <w:lang w:eastAsia="et-EE"/>
-                  </w:rPr>
-                  <w:t xml:space="preserve">, </w:t>
-                </w:r>
-                <w:proofErr w:type="spellStart"/>
-                <w:r>
-                  <w:rPr>
-                    <w:rFonts w:ascii="Calibri" w:hAnsi="Calibri"/>
-                    <w:lang w:eastAsia="et-EE"/>
-                  </w:rPr>
-                  <w:t>Sciarrino</w:t>
-                </w:r>
-                <w:proofErr w:type="spellEnd"/>
-                <w:r>
-                  <w:rPr>
-                    <w:rFonts w:ascii="Calibri" w:hAnsi="Calibri"/>
-                    <w:lang w:eastAsia="et-EE"/>
-                  </w:rPr>
-                  <w:t xml:space="preserve">, Manzoni, Franco </w:t>
-                </w:r>
-                <w:proofErr w:type="spellStart"/>
-                <w:r>
-                  <w:rPr>
-                    <w:rFonts w:ascii="Calibri" w:hAnsi="Calibri"/>
-                    <w:lang w:eastAsia="et-EE"/>
-                  </w:rPr>
-                  <w:t>Evangelisti</w:t>
-                </w:r>
-                <w:proofErr w:type="spellEnd"/>
-                <w:r>
-                  <w:rPr>
-                    <w:rFonts w:ascii="Calibri" w:hAnsi="Calibri"/>
-                    <w:lang w:eastAsia="et-EE"/>
-                  </w:rPr>
-                  <w:t xml:space="preserve"> and </w:t>
-                </w:r>
-                <w:proofErr w:type="spellStart"/>
-                <w:r>
-                  <w:rPr>
-                    <w:rFonts w:ascii="Calibri" w:hAnsi="Calibri"/>
-                    <w:lang w:eastAsia="et-EE"/>
-                  </w:rPr>
-                  <w:t>Nicolò</w:t>
-                </w:r>
-                <w:proofErr w:type="spellEnd"/>
-                <w:r>
-                  <w:rPr>
-                    <w:rFonts w:ascii="Calibri" w:hAnsi="Calibri"/>
-                    <w:lang w:eastAsia="et-EE"/>
-                  </w:rPr>
-                  <w:t xml:space="preserve"> </w:t>
-                </w:r>
-                <w:proofErr w:type="spellStart"/>
-                <w:r>
-                  <w:rPr>
-                    <w:rFonts w:ascii="Calibri" w:hAnsi="Calibri"/>
-                    <w:lang w:eastAsia="et-EE"/>
-                  </w:rPr>
-                  <w:t>Castiglioni</w:t>
-                </w:r>
-                <w:proofErr w:type="spellEnd"/>
-                <w:r>
-                  <w:rPr>
-                    <w:rFonts w:ascii="Calibri" w:hAnsi="Calibri"/>
-                    <w:lang w:eastAsia="et-EE"/>
-                  </w:rPr>
-                  <w:t>.</w:t>
-                </w:r>
-              </w:p>
-              <w:p>
-                <w:pPr>
-                  <w:jc w:val="both"/>
-                  <w:rPr>
-                    <w:rFonts w:ascii="Calibri" w:hAnsi="Calibri"/>
-                    <w:i/>
-                    <w:lang w:val="en-US"/>
-                  </w:rPr>
-                </w:pPr>
-                <w:r>
-                  <w:rPr>
-                    <w:rFonts w:ascii="Calibri" w:hAnsi="Calibri"/>
-                    <w:i/>
                     <w:lang w:val="en-US"/>
                   </w:rPr>
                   <w:t>Select List of Works:</w:t>
                 </w:r>
-              </w:p>
-              <w:p>
-                <w:pPr>
-                  <w:spacing w:line="360" w:lineRule="auto"/>
-                  <w:jc w:val="both"/>
-                  <w:rPr>
-                    <w:rFonts w:ascii="Calibri" w:hAnsi="Calibri"/>
-                    <w:i/>
-                    <w:lang w:val="en-US"/>
-                  </w:rPr>
-                </w:pPr>
               </w:p>
               <w:p>
                 <w:pPr>
@@ -2550,7 +2539,6 @@
                     <w:rFonts w:ascii="Calibri" w:hAnsi="Calibri" w:cs="Times-Roman"/>
                     <w:lang w:val="en-US"/>
                   </w:rPr>
-                  <w:lastRenderedPageBreak/>
                   <w:t>Tre</w:t>
                 </w:r>
                 <w:proofErr w:type="spellEnd"/>
@@ -2653,6 +2641,7 @@
                     <w:rFonts w:ascii="Calibri" w:hAnsi="Calibri" w:cs="Times-Roman"/>
                     <w:lang w:val="it-IT"/>
                   </w:rPr>
+                  <w:lastRenderedPageBreak/>
                   <w:t>Improvazzione</w:t>
                 </w:r>
                 <w:proofErr w:type="spellEnd"/>
@@ -2895,7 +2884,6 @@
                   </w:rPr>
                 </w:pPr>
                 <w:proofErr w:type="spellStart"/>
-                <w:proofErr w:type="gramStart"/>
                 <w:r>
                   <w:rPr>
                     <w:rFonts w:ascii="Calibri" w:hAnsi="Calibri" w:cs="Times-Roman"/>
@@ -2911,7 +2899,6 @@
                   </w:rPr>
                   <w:t xml:space="preserve"> per archi in due tempi (1955) </w:t>
                 </w:r>
-                <w:proofErr w:type="gramEnd"/>
               </w:p>
               <w:p>
                 <w:pPr>
@@ -3195,114 +3182,43 @@
                 <w:docPart w:val="D812E3DF2313A649B3DA21D63A15FC07"/>
               </w:placeholder>
             </w:sdtPr>
-            <w:sdtEndPr/>
             <w:sdtContent>
               <w:p>
                 <w:pPr>
                   <w:autoSpaceDE w:val="0"/>
                   <w:autoSpaceDN w:val="0"/>
                   <w:adjustRightInd w:val="0"/>
-                  <w:rPr>
-                    <w:rFonts w:ascii="Calibri" w:hAnsi="Calibri" w:cs="AGaramond-Regular"/>
-                    <w:lang w:val="it-IT"/>
-                  </w:rPr>
                 </w:pPr>
-                <w:r>
-                  <w:rPr>
-                    <w:rFonts w:ascii="Calibri" w:hAnsi="Calibri" w:cs="AGaramond-Regular"/>
-                    <w:lang w:val="it-IT"/>
-                  </w:rPr>
-                  <w:t>Rizzardi, Veniero (2004)</w:t>
-                </w:r>
-                <w:proofErr w:type="gramStart"/>
-                <w:r>
-                  <w:rPr>
-                    <w:rFonts w:ascii="Calibri" w:hAnsi="Calibri" w:cs="AGaramond-Regular"/>
-                    <w:lang w:val="it-IT"/>
-                  </w:rPr>
-                  <w:t xml:space="preserve"> </w:t>
-                </w:r>
-                <w:r>
-                  <w:rPr>
-                    <w:rFonts w:ascii="Calibri" w:hAnsi="Calibri"/>
-                    <w:lang w:val="it-IT"/>
-                  </w:rPr>
-                  <w:t>‘</w:t>
-                </w:r>
-                <w:proofErr w:type="gramEnd"/>
-                <w:r>
-                  <w:rPr>
-                    <w:rFonts w:ascii="Calibri" w:hAnsi="Calibri"/>
-                    <w:lang w:val="it-IT"/>
-                  </w:rPr>
-                  <w:t xml:space="preserve">La Nuova Scuola Veneziana (1948-1951)’ in Borio, Gianmario, Giovanni Morelli and Veniero Rizzardi, </w:t>
-                </w:r>
-                <w:proofErr w:type="spellStart"/>
-                <w:r>
-                  <w:rPr>
-                    <w:rFonts w:ascii="Calibri" w:hAnsi="Calibri"/>
-                    <w:lang w:val="it-IT"/>
-                  </w:rPr>
-                  <w:t>eds</w:t>
-                </w:r>
-                <w:proofErr w:type="spellEnd"/>
-                <w:r>
-                  <w:rPr>
-                    <w:rFonts w:ascii="Calibri" w:hAnsi="Calibri"/>
-                    <w:lang w:val="it-IT"/>
-                  </w:rPr>
-                  <w:t xml:space="preserve">. </w:t>
-                </w:r>
-                <w:proofErr w:type="gramStart"/>
-                <w:r>
-                  <w:rPr>
-                    <w:rFonts w:ascii="Calibri" w:hAnsi="Calibri"/>
-                    <w:i/>
-                    <w:lang w:val="it-IT"/>
-                  </w:rPr>
-                  <w:t>Le Musiche degli Anni Cinquanta</w:t>
-                </w:r>
-                <w:r>
-                  <w:rPr>
-                    <w:rFonts w:ascii="Calibri" w:hAnsi="Calibri"/>
-                    <w:lang w:val="it-IT"/>
-                  </w:rPr>
-                  <w:t xml:space="preserve">, Florence: </w:t>
-                </w:r>
-                <w:r>
-                  <w:rPr>
-                    <w:rStyle w:val="datecapitalize"/>
-                    <w:rFonts w:ascii="Calibri" w:hAnsi="Calibri"/>
-                    <w:lang w:val="it-IT"/>
-                  </w:rPr>
-                  <w:t xml:space="preserve">Leo S. </w:t>
-                </w:r>
-                <w:proofErr w:type="spellStart"/>
-                <w:r>
-                  <w:rPr>
-                    <w:rStyle w:val="datecapitalize"/>
-                    <w:rFonts w:ascii="Calibri" w:hAnsi="Calibri"/>
-                    <w:lang w:val="it-IT"/>
-                  </w:rPr>
-                  <w:t>Olschki</w:t>
-                </w:r>
-                <w:proofErr w:type="spellEnd"/>
-                <w:r>
-                  <w:rPr>
-                    <w:rStyle w:val="datecapitalize"/>
-                    <w:rFonts w:ascii="Calibri" w:hAnsi="Calibri"/>
-                    <w:lang w:val="it-IT"/>
-                  </w:rPr>
-                  <w:t xml:space="preserve"> Editore:</w:t>
-                </w:r>
-                <w:r>
-                  <w:rPr>
-                    <w:rFonts w:ascii="Calibri" w:hAnsi="Calibri"/>
-                    <w:lang w:val="it-IT"/>
-                  </w:rPr>
-                  <w:t xml:space="preserve"> 1-59.</w:t>
-                </w:r>
-                <w:proofErr w:type="gramEnd"/>
+                <w:sdt>
+                  <w:sdtPr>
+                    <w:id w:val="602532654"/>
+                    <w:citation/>
+                  </w:sdtPr>
+                  <w:sdtContent>
+                    <w:r>
+                      <w:fldChar w:fldCharType="begin"/>
+                    </w:r>
+                    <w:r>
+                      <w:rPr>
+                        <w:lang w:val="en-US"/>
+                      </w:rPr>
+                      <w:instrText xml:space="preserve">CITATION Riz04 \l 1033 </w:instrText>
+                    </w:r>
+                    <w:r>
+                      <w:fldChar w:fldCharType="separate"/>
+                    </w:r>
+                    <w:r>
+                      <w:rPr>
+                        <w:noProof/>
+                        <w:lang w:val="en-US"/>
+                      </w:rPr>
+                      <w:t xml:space="preserve"> (Rizzardi)</w:t>
+                    </w:r>
+                    <w:r>
+                      <w:fldChar w:fldCharType="end"/>
+                    </w:r>
+                  </w:sdtContent>
+                </w:sdt>
               </w:p>
               <w:p>
                 <w:pPr>
@@ -3313,6 +3229,59 @@
                     <w:lang w:val="it-IT"/>
                   </w:rPr>
                 </w:pPr>
+                <w:sdt>
+                  <w:sdtPr>
+                    <w:rPr>
+                      <w:rFonts w:ascii="Calibri" w:hAnsi="Calibri"/>
+                      <w:b/>
+                      <w:lang w:val="it-IT"/>
+                    </w:rPr>
+                    <w:id w:val="-2119832034"/>
+                    <w:citation/>
+                  </w:sdtPr>
+                  <w:sdtContent>
+                    <w:r>
+                      <w:rPr>
+                        <w:rFonts w:ascii="Calibri" w:hAnsi="Calibri"/>
+                        <w:b/>
+                        <w:lang w:val="it-IT"/>
+                      </w:rPr>
+                      <w:fldChar w:fldCharType="begin"/>
+                    </w:r>
+                    <w:r>
+                      <w:rPr>
+                        <w:rFonts w:ascii="Calibri" w:hAnsi="Calibri"/>
+                        <w:b/>
+                        <w:lang w:val="en-US"/>
+                      </w:rPr>
+                      <w:instrText xml:space="preserve"> CITATION Bar85 \l 1033 </w:instrText>
+                    </w:r>
+                    <w:r>
+                      <w:rPr>
+                        <w:rFonts w:ascii="Calibri" w:hAnsi="Calibri"/>
+                        <w:b/>
+                        <w:lang w:val="it-IT"/>
+                      </w:rPr>
+                      <w:fldChar w:fldCharType="separate"/>
+                    </w:r>
+                    <w:r>
+                      <w:rPr>
+                        <w:rFonts w:ascii="Calibri" w:hAnsi="Calibri"/>
+                        <w:noProof/>
+                        <w:lang w:val="en-US"/>
+                      </w:rPr>
+                      <w:t>(Baroni)</w:t>
+                    </w:r>
+                    <w:r>
+                      <w:rPr>
+                        <w:rFonts w:ascii="Calibri" w:hAnsi="Calibri"/>
+                        <w:b/>
+                        <w:lang w:val="it-IT"/>
+                      </w:rPr>
+                      <w:fldChar w:fldCharType="end"/>
+                    </w:r>
+                  </w:sdtContent>
+                </w:sdt>
               </w:p>
               <w:p>
                 <w:pPr>
@@ -3321,190 +3290,166 @@
                     <w:lang w:val="it-IT"/>
                   </w:rPr>
                 </w:pPr>
-                <w:r>
-                  <w:rPr>
-                    <w:rFonts w:ascii="Calibri" w:hAnsi="Calibri"/>
-                    <w:lang w:val="it-IT"/>
-                  </w:rPr>
-                  <w:t xml:space="preserve">Baroni, Mario (1985) </w:t>
-                </w:r>
-                <w:r>
-                  <w:rPr>
-                    <w:rFonts w:ascii="Calibri" w:hAnsi="Calibri"/>
-                    <w:i/>
-                    <w:lang w:val="it-IT"/>
-                  </w:rPr>
-                  <w:t>Bruno Maderna: Documenti</w:t>
-                </w:r>
-                <w:r>
-                  <w:rPr>
-                    <w:rFonts w:ascii="Calibri" w:hAnsi="Calibri"/>
-                    <w:lang w:val="it-IT"/>
-                  </w:rPr>
-                  <w:t>.</w:t>
-                </w:r>
-                <w:r>
-                  <w:rPr>
-                    <w:rFonts w:ascii="Calibri" w:hAnsi="Calibri"/>
-                    <w:i/>
-                    <w:lang w:val="it-IT"/>
-                  </w:rPr>
-                  <w:t xml:space="preserve"> </w:t>
-                </w:r>
-                <w:r>
-                  <w:rPr>
-                    <w:rFonts w:ascii="Calibri" w:hAnsi="Calibri"/>
-                    <w:lang w:val="it-IT"/>
-                  </w:rPr>
-                  <w:t xml:space="preserve">Milan: </w:t>
-                </w:r>
-                <w:proofErr w:type="spellStart"/>
-                <w:r>
-                  <w:rPr>
-                    <w:rFonts w:ascii="Calibri" w:hAnsi="Calibri"/>
-                    <w:lang w:val="it-IT"/>
-                  </w:rPr>
-                  <w:t>Suvini</w:t>
-                </w:r>
-                <w:proofErr w:type="spellEnd"/>
-                <w:r>
-                  <w:rPr>
-                    <w:rFonts w:ascii="Calibri" w:hAnsi="Calibri"/>
-                    <w:lang w:val="it-IT"/>
-                  </w:rPr>
-                  <w:t xml:space="preserve"> </w:t>
-                </w:r>
-                <w:proofErr w:type="spellStart"/>
-                <w:r>
-                  <w:rPr>
-                    <w:rFonts w:ascii="Calibri" w:hAnsi="Calibri"/>
-                    <w:lang w:val="it-IT"/>
-                  </w:rPr>
-                  <w:t>Zerboni</w:t>
-                </w:r>
-                <w:proofErr w:type="spellEnd"/>
-                <w:r>
-                  <w:rPr>
-                    <w:rFonts w:ascii="Calibri" w:hAnsi="Calibri"/>
-                    <w:lang w:val="it-IT"/>
-                  </w:rPr>
-                  <w:t>.</w:t>
-                </w:r>
+                <w:sdt>
+                  <w:sdtPr>
+                    <w:rPr>
+                      <w:rFonts w:ascii="Calibri" w:hAnsi="Calibri"/>
+                      <w:lang w:val="it-IT"/>
+                    </w:rPr>
+                    <w:id w:val="1908029090"/>
+                    <w:citation/>
+                  </w:sdtPr>
+                  <w:sdtContent>
+                    <w:r>
+                      <w:rPr>
+                        <w:rFonts w:ascii="Calibri" w:hAnsi="Calibri"/>
+                        <w:lang w:val="it-IT"/>
+                      </w:rPr>
+                      <w:fldChar w:fldCharType="begin"/>
+                    </w:r>
+                    <w:r>
+                      <w:rPr>
+                        <w:rFonts w:ascii="Calibri" w:hAnsi="Calibri"/>
+                        <w:lang w:val="en-US"/>
+                      </w:rPr>
+                      <w:instrText xml:space="preserve"> CITATION Bar89 \l 1033 </w:instrText>
+                    </w:r>
+                    <w:r>
+                      <w:rPr>
+                        <w:rFonts w:ascii="Calibri" w:hAnsi="Calibri"/>
+                        <w:lang w:val="it-IT"/>
+                      </w:rPr>
+                      <w:fldChar w:fldCharType="separate"/>
+                    </w:r>
+                    <w:r>
+                      <w:rPr>
+                        <w:rFonts w:ascii="Calibri" w:hAnsi="Calibri"/>
+                        <w:noProof/>
+                        <w:lang w:val="en-US"/>
+                      </w:rPr>
+                      <w:t>(Baroni and Dalmonte, Studi su Bruno Maderna)</w:t>
+                    </w:r>
+                    <w:r>
+                      <w:rPr>
+                        <w:rFonts w:ascii="Calibri" w:hAnsi="Calibri"/>
+                        <w:lang w:val="it-IT"/>
+                      </w:rPr>
+                      <w:fldChar w:fldCharType="end"/>
+                    </w:r>
+                  </w:sdtContent>
+                </w:sdt>
               </w:p>
               <w:p>
                 <w:pPr>
-                  <w:jc w:val="both"/>
-                  <w:rPr>
-                    <w:rFonts w:ascii="Calibri" w:hAnsi="Calibri"/>
-                    <w:b/>
-                    <w:lang w:val="it-IT"/>
+                  <w:rPr>
+                    <w:rFonts w:ascii="Calibri" w:hAnsi="Calibri"/>
+                    <w:lang w:val="en-US"/>
                   </w:rPr>
                 </w:pPr>
+                <w:sdt>
+                  <w:sdtPr>
+                    <w:rPr>
+                      <w:rFonts w:ascii="Calibri" w:hAnsi="Calibri"/>
+                      <w:lang w:val="en-US"/>
+                    </w:rPr>
+                    <w:id w:val="942887298"/>
+                    <w:citation/>
+                  </w:sdtPr>
+                  <w:sdtContent>
+                    <w:r>
+                      <w:rPr>
+                        <w:rFonts w:ascii="Calibri" w:hAnsi="Calibri"/>
+                        <w:lang w:val="en-US"/>
+                      </w:rPr>
+                      <w:fldChar w:fldCharType="begin"/>
+                    </w:r>
+                    <w:r>
+                      <w:rPr>
+                        <w:rFonts w:ascii="Calibri" w:hAnsi="Calibri"/>
+                        <w:lang w:val="en-US"/>
+                      </w:rPr>
+                      <w:instrText xml:space="preserve"> CITATION Dal04 \l 1033 </w:instrText>
+                    </w:r>
+                    <w:r>
+                      <w:rPr>
+                        <w:rFonts w:ascii="Calibri" w:hAnsi="Calibri"/>
+                        <w:lang w:val="en-US"/>
+                      </w:rPr>
+                      <w:fldChar w:fldCharType="separate"/>
+                    </w:r>
+                    <w:r>
+                      <w:rPr>
+                        <w:rFonts w:ascii="Calibri" w:hAnsi="Calibri"/>
+                        <w:noProof/>
+                        <w:lang w:val="en-US"/>
+                      </w:rPr>
+                      <w:t>(Dalmonte and Russo)</w:t>
+                    </w:r>
+                    <w:r>
+                      <w:rPr>
+                        <w:rFonts w:ascii="Calibri" w:hAnsi="Calibri"/>
+                        <w:lang w:val="en-US"/>
+                      </w:rPr>
+                      <w:fldChar w:fldCharType="end"/>
+                    </w:r>
+                  </w:sdtContent>
+                </w:sdt>
               </w:p>
               <w:p>
                 <w:pPr>
                   <w:rPr>
                     <w:rFonts w:ascii="Calibri" w:hAnsi="Calibri"/>
-                    <w:b/>
-                    <w:u w:val="single"/>
-                    <w:lang w:val="it-IT"/>
+                    <w:lang w:val="en-US"/>
                   </w:rPr>
                 </w:pPr>
-                <w:r>
-                  <w:rPr>
-                    <w:rFonts w:ascii="Calibri" w:hAnsi="Calibri"/>
-                    <w:lang w:val="it-IT"/>
-                  </w:rPr>
-                  <w:t xml:space="preserve">Baroni, Mario and </w:t>
-                </w:r>
-                <w:proofErr w:type="spellStart"/>
-                <w:r>
-                  <w:rPr>
-                    <w:rFonts w:ascii="Calibri" w:hAnsi="Calibri"/>
-                    <w:lang w:val="it-IT"/>
-                  </w:rPr>
-                  <w:t>Dalmonte</w:t>
-                </w:r>
-                <w:proofErr w:type="spellEnd"/>
-                <w:r>
-                  <w:rPr>
-                    <w:rFonts w:ascii="Calibri" w:hAnsi="Calibri"/>
-                    <w:lang w:val="it-IT"/>
-                  </w:rPr>
-                  <w:t xml:space="preserve">, Rosanna </w:t>
-                </w:r>
-                <w:proofErr w:type="spellStart"/>
-                <w:proofErr w:type="gramStart"/>
-                <w:r>
-                  <w:rPr>
-                    <w:rFonts w:ascii="Calibri" w:hAnsi="Calibri"/>
-                    <w:lang w:val="it-IT"/>
-                  </w:rPr>
-                  <w:t>eds</w:t>
-                </w:r>
-                <w:proofErr w:type="spellEnd"/>
-                <w:r>
-                  <w:rPr>
-                    <w:rFonts w:ascii="Calibri" w:hAnsi="Calibri"/>
-                    <w:lang w:val="it-IT"/>
-                  </w:rPr>
-                  <w:t>.</w:t>
-                </w:r>
-                <w:proofErr w:type="gramEnd"/>
-                <w:r>
-                  <w:rPr>
-                    <w:rFonts w:ascii="Calibri" w:hAnsi="Calibri"/>
-                    <w:lang w:val="it-IT"/>
-                  </w:rPr>
-                  <w:t xml:space="preserve"> (1989) </w:t>
-                </w:r>
-                <w:r>
-                  <w:rPr>
-                    <w:rFonts w:ascii="Calibri" w:hAnsi="Calibri"/>
-                    <w:i/>
-                    <w:lang w:val="it-IT"/>
-                  </w:rPr>
-                  <w:t>Studi su Bruno Maderna</w:t>
-                </w:r>
-                <w:r>
-                  <w:rPr>
-                    <w:rFonts w:ascii="Calibri" w:hAnsi="Calibri"/>
-                    <w:lang w:val="it-IT"/>
-                  </w:rPr>
-                  <w:t xml:space="preserve">. Milan: Edizioni </w:t>
-                </w:r>
-                <w:proofErr w:type="spellStart"/>
-                <w:r>
-                  <w:rPr>
-                    <w:rFonts w:ascii="Calibri" w:hAnsi="Calibri"/>
-                    <w:lang w:val="it-IT"/>
-                  </w:rPr>
-                  <w:t>Suvini</w:t>
-                </w:r>
-                <w:proofErr w:type="spellEnd"/>
-                <w:r>
-                  <w:rPr>
-                    <w:rFonts w:ascii="Calibri" w:hAnsi="Calibri"/>
-                    <w:lang w:val="it-IT"/>
-                  </w:rPr>
-                  <w:t xml:space="preserve"> </w:t>
-                </w:r>
-                <w:proofErr w:type="spellStart"/>
-                <w:r>
-                  <w:rPr>
-                    <w:rFonts w:ascii="Calibri" w:hAnsi="Calibri"/>
-                    <w:lang w:val="it-IT"/>
-                  </w:rPr>
-                  <w:t>Zerboni</w:t>
-                </w:r>
-                <w:proofErr w:type="spellEnd"/>
-                <w:r>
-                  <w:rPr>
-                    <w:rFonts w:ascii="Calibri" w:hAnsi="Calibri"/>
-                    <w:lang w:val="it-IT"/>
-                  </w:rPr>
-                  <w:t>.</w:t>
-                </w:r>
+                <w:sdt>
+                  <w:sdtPr>
+                    <w:rPr>
+                      <w:rFonts w:ascii="Calibri" w:hAnsi="Calibri"/>
+                      <w:lang w:val="en-US"/>
+                    </w:rPr>
+                    <w:id w:val="547486776"/>
+                    <w:citation/>
+                  </w:sdtPr>
+                  <w:sdtContent>
+                    <w:r>
+                      <w:rPr>
+                        <w:rFonts w:ascii="Calibri" w:hAnsi="Calibri"/>
+                        <w:lang w:val="en-US"/>
+                      </w:rPr>
+                      <w:fldChar w:fldCharType="begin"/>
+                    </w:r>
+                    <w:r>
+                      <w:rPr>
+                        <w:rFonts w:ascii="Calibri" w:hAnsi="Calibri"/>
+                        <w:lang w:val="en-US"/>
+                      </w:rPr>
+                      <w:instrText xml:space="preserve"> CITATION Fea90 \l 1033 </w:instrText>
+                    </w:r>
+                    <w:r>
+                      <w:rPr>
+                        <w:rFonts w:ascii="Calibri" w:hAnsi="Calibri"/>
+                        <w:lang w:val="en-US"/>
+                      </w:rPr>
+                      <w:fldChar w:fldCharType="separate"/>
+                    </w:r>
+                    <w:r>
+                      <w:rPr>
+                        <w:rFonts w:ascii="Calibri" w:hAnsi="Calibri"/>
+                        <w:noProof/>
+                        <w:lang w:val="en-US"/>
+                      </w:rPr>
+                      <w:t>(Fearn)</w:t>
+                    </w:r>
+                    <w:r>
+                      <w:rPr>
+                        <w:rFonts w:ascii="Calibri" w:hAnsi="Calibri"/>
+                        <w:lang w:val="en-US"/>
+                      </w:rPr>
+                      <w:fldChar w:fldCharType="end"/>
+                    </w:r>
+                  </w:sdtContent>
+                </w:sdt>
               </w:p>
               <w:p>
                 <w:pPr>
@@ -3513,384 +3458,91 @@
                     <w:lang w:val="it-IT"/>
                   </w:rPr>
                 </w:pPr>
+                <w:sdt>
+                  <w:sdtPr>
+                    <w:rPr>
+                      <w:rFonts w:ascii="Calibri" w:hAnsi="Calibri"/>
+                      <w:lang w:val="it-IT"/>
+                    </w:rPr>
+                    <w:id w:val="1499767092"/>
+                    <w:citation/>
+                  </w:sdtPr>
+                  <w:sdtContent>
+                    <w:r>
+                      <w:rPr>
+                        <w:rFonts w:ascii="Calibri" w:hAnsi="Calibri"/>
+                        <w:lang w:val="it-IT"/>
+                      </w:rPr>
+                      <w:fldChar w:fldCharType="begin"/>
+                    </w:r>
+                    <w:r>
+                      <w:rPr>
+                        <w:rFonts w:ascii="Calibri" w:hAnsi="Calibri"/>
+                        <w:lang w:val="en-US"/>
+                      </w:rPr>
+                      <w:instrText xml:space="preserve"> CITATION Nei07 \l 1033 </w:instrText>
+                    </w:r>
+                    <w:r>
+                      <w:rPr>
+                        <w:rFonts w:ascii="Calibri" w:hAnsi="Calibri"/>
+                        <w:lang w:val="it-IT"/>
+                      </w:rPr>
+                      <w:fldChar w:fldCharType="separate"/>
+                    </w:r>
+                    <w:r>
+                      <w:rPr>
+                        <w:rFonts w:ascii="Calibri" w:hAnsi="Calibri"/>
+                        <w:noProof/>
+                        <w:lang w:val="en-US"/>
+                      </w:rPr>
+                      <w:t>(Neidhöfer)</w:t>
+                    </w:r>
+                    <w:r>
+                      <w:rPr>
+                        <w:rFonts w:ascii="Calibri" w:hAnsi="Calibri"/>
+                        <w:lang w:val="it-IT"/>
+                      </w:rPr>
+                      <w:fldChar w:fldCharType="end"/>
+                    </w:r>
+                  </w:sdtContent>
+                </w:sdt>
               </w:p>
               <w:p>
-                <w:pPr>
-                  <w:rPr>
-                    <w:rFonts w:ascii="Calibri" w:hAnsi="Calibri"/>
-                    <w:lang w:val="en-US"/>
-                  </w:rPr>
-                </w:pPr>
-                <w:proofErr w:type="spellStart"/>
-                <w:r>
-                  <w:rPr>
-                    <w:rFonts w:ascii="Calibri" w:hAnsi="Calibri"/>
-                    <w:lang w:val="it-IT"/>
-                  </w:rPr>
-                  <w:t>Dalmonte</w:t>
-                </w:r>
-                <w:proofErr w:type="spellEnd"/>
-                <w:r>
-                  <w:rPr>
-                    <w:rFonts w:ascii="Calibri" w:hAnsi="Calibri"/>
-                    <w:lang w:val="it-IT"/>
-                  </w:rPr>
-                  <w:t xml:space="preserve">, Rossana and Russo, Marco, </w:t>
-                </w:r>
-                <w:proofErr w:type="spellStart"/>
-                <w:proofErr w:type="gramStart"/>
-                <w:r>
-                  <w:rPr>
-                    <w:rFonts w:ascii="Calibri" w:hAnsi="Calibri"/>
-                    <w:lang w:val="it-IT"/>
-                  </w:rPr>
-                  <w:t>eds</w:t>
-                </w:r>
-                <w:proofErr w:type="spellEnd"/>
-                <w:r>
-                  <w:rPr>
-                    <w:rFonts w:ascii="Calibri" w:hAnsi="Calibri"/>
-                    <w:lang w:val="it-IT"/>
-                  </w:rPr>
-                  <w:t>.</w:t>
-                </w:r>
-                <w:proofErr w:type="gramEnd"/>
-                <w:r>
-                  <w:rPr>
-                    <w:rFonts w:ascii="Calibri" w:hAnsi="Calibri"/>
-                    <w:lang w:val="it-IT"/>
-                  </w:rPr>
-                  <w:t xml:space="preserve"> (2004) </w:t>
-                </w:r>
-                <w:r>
-                  <w:rPr>
-                    <w:rFonts w:ascii="Calibri" w:hAnsi="Calibri"/>
-                    <w:i/>
-                    <w:lang w:val="it-IT"/>
-                  </w:rPr>
-                  <w:t>Bruno Maderna: Studi e Testimonianze</w:t>
-                </w:r>
-                <w:r>
-                  <w:rPr>
-                    <w:rFonts w:ascii="Calibri" w:hAnsi="Calibri"/>
-                    <w:lang w:val="it-IT"/>
-                  </w:rPr>
-                  <w:t xml:space="preserve">. </w:t>
-                </w:r>
-                <w:r>
-                  <w:rPr>
-                    <w:rFonts w:ascii="Calibri" w:hAnsi="Calibri"/>
-                    <w:lang w:val="en-US"/>
-                  </w:rPr>
-                  <w:t xml:space="preserve">Lucca: </w:t>
-                </w:r>
-                <w:proofErr w:type="spellStart"/>
-                <w:r>
-                  <w:rPr>
-                    <w:rFonts w:ascii="Calibri" w:hAnsi="Calibri"/>
-                    <w:lang w:val="en-US"/>
-                  </w:rPr>
-                  <w:t>Libreria</w:t>
-                </w:r>
-                <w:proofErr w:type="spellEnd"/>
-                <w:r>
-                  <w:rPr>
-                    <w:rFonts w:ascii="Calibri" w:hAnsi="Calibri"/>
-                    <w:lang w:val="en-US"/>
-                  </w:rPr>
-                  <w:t xml:space="preserve"> Musicale </w:t>
-                </w:r>
-                <w:proofErr w:type="spellStart"/>
-                <w:r>
-                  <w:rPr>
-                    <w:rFonts w:ascii="Calibri" w:hAnsi="Calibri"/>
-                    <w:lang w:val="en-US"/>
-                  </w:rPr>
-                  <w:t>Italiana</w:t>
-                </w:r>
-                <w:proofErr w:type="spellEnd"/>
-                <w:r>
-                  <w:rPr>
-                    <w:rFonts w:ascii="Calibri" w:hAnsi="Calibri"/>
-                    <w:lang w:val="en-US"/>
-                  </w:rPr>
-                  <w:t>.</w:t>
-                </w:r>
+                <w:sdt>
+                  <w:sdtPr>
+                    <w:id w:val="681941303"/>
+                    <w:citation/>
+                  </w:sdtPr>
+                  <w:sdtContent>
+                    <w:r>
+                      <w:fldChar w:fldCharType="begin"/>
+                    </w:r>
+                    <w:r>
+                      <w:rPr>
+                        <w:rFonts w:ascii="Calibri" w:hAnsi="Calibri"/>
+                        <w:lang w:val="en-US"/>
+                      </w:rPr>
+                      <w:instrText xml:space="preserve"> CITATION Ver \l 1033 </w:instrText>
+                    </w:r>
+                    <w:r>
+                      <w:fldChar w:fldCharType="separate"/>
+                    </w:r>
+                    <w:r>
+                      <w:rPr>
+                        <w:rFonts w:ascii="Calibri" w:hAnsi="Calibri"/>
+                        <w:noProof/>
+                        <w:lang w:val="en-US"/>
+                      </w:rPr>
+                      <w:t>(Verzina)</w:t>
+                    </w:r>
+                    <w:r>
+                      <w:fldChar w:fldCharType="end"/>
+                    </w:r>
+                  </w:sdtContent>
+                </w:sdt>
               </w:p>
-              <w:p>
-                <w:pPr>
-                  <w:rPr>
-                    <w:rFonts w:ascii="Calibri" w:hAnsi="Calibri"/>
-                    <w:lang w:val="en-US"/>
-                  </w:rPr>
-                </w:pPr>
-              </w:p>
-              <w:p>
-                <w:pPr>
-                  <w:rPr>
-                    <w:rFonts w:ascii="Calibri" w:hAnsi="Calibri"/>
-                    <w:lang w:val="en-US"/>
-                  </w:rPr>
-                </w:pPr>
-                <w:proofErr w:type="spellStart"/>
-                <w:r>
-                  <w:rPr>
-                    <w:rFonts w:ascii="Calibri" w:hAnsi="Calibri"/>
-                    <w:lang w:val="en-US"/>
-                  </w:rPr>
-                  <w:t>Fearn</w:t>
-                </w:r>
-                <w:proofErr w:type="spellEnd"/>
-                <w:r>
-                  <w:rPr>
-                    <w:rFonts w:ascii="Calibri" w:hAnsi="Calibri"/>
-                    <w:lang w:val="en-US"/>
-                  </w:rPr>
-                  <w:t xml:space="preserve">, Raymond (1990) </w:t>
-                </w:r>
-                <w:r>
-                  <w:rPr>
-                    <w:rFonts w:ascii="Calibri" w:hAnsi="Calibri"/>
-                    <w:i/>
-                    <w:lang w:val="en-US"/>
-                  </w:rPr>
-                  <w:t xml:space="preserve">Bruno </w:t>
-                </w:r>
-                <w:proofErr w:type="spellStart"/>
-                <w:r>
-                  <w:rPr>
-                    <w:rFonts w:ascii="Calibri" w:hAnsi="Calibri"/>
-                    <w:i/>
-                    <w:lang w:val="en-US"/>
-                  </w:rPr>
-                  <w:t>Maderna</w:t>
-                </w:r>
-                <w:proofErr w:type="spellEnd"/>
-                <w:r>
-                  <w:rPr>
-                    <w:rFonts w:ascii="Calibri" w:hAnsi="Calibri"/>
-                    <w:lang w:val="en-US"/>
-                  </w:rPr>
-                  <w:t>. Amsterdam: Harwood Academic Publishers.</w:t>
-                </w:r>
-              </w:p>
-              <w:p>
-                <w:pPr>
-                  <w:rPr>
-                    <w:rFonts w:ascii="Calibri" w:hAnsi="Calibri"/>
-                    <w:lang w:val="en-US"/>
-                  </w:rPr>
-                </w:pPr>
-              </w:p>
-              <w:p>
-                <w:pPr>
-                  <w:rPr>
-                    <w:rFonts w:ascii="Calibri" w:hAnsi="Calibri"/>
-                    <w:lang w:val="en-US"/>
-                  </w:rPr>
-                </w:pPr>
-                <w:proofErr w:type="spellStart"/>
-                <w:r>
-                  <w:rPr>
-                    <w:rFonts w:ascii="Calibri" w:hAnsi="Calibri"/>
-                    <w:lang w:val="en-US"/>
-                  </w:rPr>
-                  <w:t>Neidhöfer</w:t>
-                </w:r>
-                <w:proofErr w:type="spellEnd"/>
-                <w:r>
-                  <w:rPr>
-                    <w:rFonts w:ascii="Calibri" w:hAnsi="Calibri"/>
-                    <w:lang w:val="en-US"/>
-                  </w:rPr>
-                  <w:t xml:space="preserve">, </w:t>
-                </w:r>
-                <w:proofErr w:type="spellStart"/>
-                <w:r>
-                  <w:rPr>
-                    <w:rFonts w:ascii="Calibri" w:hAnsi="Calibri"/>
-                    <w:lang w:val="en-US"/>
-                  </w:rPr>
-                  <w:t>Christoph</w:t>
-                </w:r>
-                <w:proofErr w:type="spellEnd"/>
-                <w:r>
-                  <w:rPr>
-                    <w:rFonts w:ascii="Calibri" w:hAnsi="Calibri"/>
-                    <w:lang w:val="en-US"/>
-                  </w:rPr>
-                  <w:t xml:space="preserve"> (2007) ‘Bruno </w:t>
-                </w:r>
-                <w:proofErr w:type="spellStart"/>
-                <w:r>
-                  <w:rPr>
-                    <w:rFonts w:ascii="Calibri" w:hAnsi="Calibri"/>
-                    <w:lang w:val="en-US"/>
-                  </w:rPr>
-                  <w:t>Maderna’s</w:t>
-                </w:r>
-                <w:proofErr w:type="spellEnd"/>
-                <w:r>
-                  <w:rPr>
-                    <w:rFonts w:ascii="Calibri" w:hAnsi="Calibri"/>
-                    <w:lang w:val="en-US"/>
-                  </w:rPr>
-                  <w:t xml:space="preserve"> Serial Arrays’ in </w:t>
-                </w:r>
-                <w:r>
-                  <w:rPr>
-                    <w:rFonts w:ascii="Calibri" w:hAnsi="Calibri"/>
-                    <w:i/>
-                    <w:lang w:val="en-US"/>
-                  </w:rPr>
-                  <w:t>Music Theory Online</w:t>
-                </w:r>
-                <w:r>
-                  <w:rPr>
-                    <w:rFonts w:ascii="Calibri" w:hAnsi="Calibri"/>
-                    <w:lang w:val="en-US"/>
-                  </w:rPr>
-                  <w:t xml:space="preserve"> 13(1): &lt;http://mto.societymusictheory.org/issues/mto.07.13.1/mto.</w:t>
-                </w:r>
-              </w:p>
-              <w:p>
-                <w:pPr>
-                  <w:rPr>
-                    <w:rFonts w:ascii="Calibri" w:hAnsi="Calibri"/>
-                    <w:lang w:val="it-IT"/>
-                  </w:rPr>
-                </w:pPr>
-                <w:r>
-                  <w:rPr>
-                    <w:rFonts w:ascii="Calibri" w:hAnsi="Calibri"/>
-                    <w:lang w:val="it-IT"/>
-                  </w:rPr>
-                  <w:t>07.13.1.neidhofer.html&gt;</w:t>
-                </w:r>
-              </w:p>
-              <w:p>
-                <w:pPr>
-                  <w:rPr>
-                    <w:rFonts w:ascii="Calibri" w:hAnsi="Calibri"/>
-                    <w:lang w:val="it-IT"/>
-                  </w:rPr>
-                </w:pPr>
-              </w:p>
-              <w:p>
-                <w:pPr>
-                  <w:rPr>
-                    <w:rFonts w:ascii="Calibri" w:hAnsi="Calibri"/>
-                    <w:lang w:val="en-US"/>
-                  </w:rPr>
-                </w:pPr>
-                <w:proofErr w:type="spellStart"/>
-                <w:r>
-                  <w:rPr>
-                    <w:rFonts w:ascii="Calibri" w:hAnsi="Calibri"/>
-                    <w:lang w:val="it-IT"/>
-                  </w:rPr>
-                  <w:t>Verzina</w:t>
-                </w:r>
-                <w:proofErr w:type="spellEnd"/>
-                <w:r>
-                  <w:rPr>
-                    <w:rFonts w:ascii="Calibri" w:hAnsi="Calibri"/>
-                    <w:lang w:val="it-IT"/>
-                  </w:rPr>
-                  <w:t xml:space="preserve">, Nicola (2003) </w:t>
-                </w:r>
-                <w:r>
-                  <w:rPr>
-                    <w:rFonts w:ascii="Calibri" w:hAnsi="Calibri"/>
-                    <w:i/>
-                    <w:iCs/>
-                    <w:lang w:val="it-IT"/>
-                  </w:rPr>
-                  <w:t xml:space="preserve">Bruno Maderna: </w:t>
-                </w:r>
-                <w:proofErr w:type="spellStart"/>
-                <w:r>
-                  <w:rPr>
-                    <w:rFonts w:ascii="Calibri" w:hAnsi="Calibri"/>
-                    <w:i/>
-                    <w:iCs/>
-                    <w:lang w:val="it-IT"/>
-                  </w:rPr>
-                  <w:t>Étude</w:t>
-                </w:r>
-                <w:proofErr w:type="spellEnd"/>
-                <w:r>
-                  <w:rPr>
-                    <w:rFonts w:ascii="Calibri" w:hAnsi="Calibri"/>
-                    <w:i/>
-                    <w:iCs/>
-                    <w:lang w:val="it-IT"/>
-                  </w:rPr>
-                  <w:t xml:space="preserve"> </w:t>
-                </w:r>
-                <w:proofErr w:type="spellStart"/>
-                <w:r>
-                  <w:rPr>
-                    <w:rFonts w:ascii="Calibri" w:hAnsi="Calibri"/>
-                    <w:i/>
-                    <w:iCs/>
-                    <w:lang w:val="it-IT"/>
-                  </w:rPr>
-                  <w:t>historique</w:t>
-                </w:r>
-                <w:proofErr w:type="spellEnd"/>
-                <w:r>
-                  <w:rPr>
-                    <w:rFonts w:ascii="Calibri" w:hAnsi="Calibri"/>
-                    <w:i/>
-                    <w:iCs/>
-                    <w:lang w:val="it-IT"/>
-                  </w:rPr>
-                  <w:t xml:space="preserve"> et </w:t>
-                </w:r>
-                <w:proofErr w:type="spellStart"/>
-                <w:r>
-                  <w:rPr>
-                    <w:rFonts w:ascii="Calibri" w:hAnsi="Calibri"/>
-                    <w:i/>
-                    <w:iCs/>
-                    <w:lang w:val="it-IT"/>
-                  </w:rPr>
-                  <w:t>critique</w:t>
-                </w:r>
-                <w:proofErr w:type="spellEnd"/>
-                <w:r>
-                  <w:rPr>
-                    <w:rFonts w:ascii="Calibri" w:hAnsi="Calibri"/>
-                    <w:lang w:val="it-IT"/>
-                  </w:rPr>
-                  <w:t xml:space="preserve">. </w:t>
-                </w:r>
-                <w:r>
-                  <w:rPr>
-                    <w:rFonts w:ascii="Calibri" w:hAnsi="Calibri"/>
-                    <w:lang w:val="en-US"/>
-                  </w:rPr>
-                  <w:t xml:space="preserve">Paris: </w:t>
-                </w:r>
-                <w:proofErr w:type="spellStart"/>
-                <w:r>
-                  <w:rPr>
-                    <w:rFonts w:ascii="Calibri" w:hAnsi="Calibri"/>
-                    <w:lang w:val="en-US"/>
-                  </w:rPr>
-                  <w:t>L'Harmattan</w:t>
-                </w:r>
-                <w:proofErr w:type="spellEnd"/>
-                <w:r>
-                  <w:rPr>
-                    <w:rFonts w:ascii="Calibri" w:hAnsi="Calibri"/>
-                    <w:lang w:val="en-US"/>
-                  </w:rPr>
-                  <w:t>.</w:t>
-                </w:r>
-              </w:p>
-              <w:p/>
+              <w:bookmarkStart w:id="0" w:name="_GoBack" w:displacedByCustomXml="next"/>
+              <w:bookmarkEnd w:id="0" w:displacedByCustomXml="next"/>
             </w:sdtContent>
           </w:sdt>
         </w:tc>
@@ -3898,7 +3550,7 @@
     </w:tbl>
     <w:p/>
     <w:sectPr>
-      <w:headerReference w:type="default" r:id="rId8"/>
+      <w:headerReference w:type="default" r:id="rId9"/>
       <w:pgSz w:w="11906" w:h="16838"/>
       <w:pgMar w:top="1440" w:right="1440" w:bottom="1440" w:left="1440" w:header="708" w:footer="708" w:gutter="0"/>
       <w:cols w:space="708"/>
@@ -5866,7 +5518,7 @@
     <w:charset w:val="4E"/>
     <w:family w:val="auto"/>
     <w:pitch w:val="variable"/>
-    <w:sig w:usb0="00000001" w:usb1="08070000" w:usb2="00000010" w:usb3="00000000" w:csb0="00020000" w:csb1="00000000"/>
+    <w:sig w:usb0="E00002FF" w:usb1="6AC7FDFB" w:usb2="00000012" w:usb3="00000000" w:csb0="0002009F" w:csb1="00000000"/>
   </w:font>
   <w:font w:name="Lucida Grande">
     <w:panose1 w:val="020B0600040502020204"/>
@@ -5879,7 +5531,7 @@
     <w:charset w:val="4E"/>
     <w:family w:val="auto"/>
     <w:pitch w:val="variable"/>
-    <w:sig w:usb0="E00002FF" w:usb1="6AC7FDFB" w:usb2="00000012" w:usb3="00000000" w:csb0="0002009F" w:csb1="00000000"/>
+    <w:sig w:usb0="00000001" w:usb1="08070000" w:usb2="00000010" w:usb3="00000000" w:csb0="00020000" w:csb1="00000000"/>
   </w:font>
   <w:font w:name="Times-Roman">
     <w:altName w:val="Times"/>
@@ -5898,15 +5550,6 @@
     <w:notTrueType/>
     <w:pitch w:val="default"/>
     <w:sig w:usb0="00000003" w:usb1="00000000" w:usb2="00000000" w:usb3="00000000" w:csb0="00000001" w:csb1="00000000"/>
-  </w:font>
-  <w:font w:name="AGaramond-Regular">
-    <w:altName w:val="Times New Roman"/>
-    <w:panose1 w:val="00000000000000000000"/>
-    <w:charset w:val="00"/>
-    <w:family w:val="swiss"/>
-    <w:notTrueType/>
-    <w:pitch w:val="variable"/>
-    <w:sig w:usb0="03000003" w:usb1="00000000" w:usb2="00000000" w:usb3="00000000" w:csb0="00000001" w:csb1="00000000"/>
   </w:font>
   <w:font w:name="Arial">
     <w:panose1 w:val="020B0604020202020204"/>
@@ -5937,6 +5580,10 @@
     <w:compatSetting w:name="enableOpenTypeFeatures" w:uri="http://schemas.microsoft.com/office/word" w:val="1"/>
     <w:compatSetting w:name="doNotFlipMirrorIndents" w:uri="http://schemas.microsoft.com/office/word" w:val="1"/>
   </w:compat>
+  <w:rsids>
+    <w:rsidRoot w:val="00D714CA"/>
+    <w:rsid w:val="00D714CA"/>
+  </w:rsids>
   <m:mathPr>
     <m:mathFont m:val="Cambria Math"/>
     <m:brkBin m:val="before"/>
@@ -6677,8 +6324,188 @@
   <a:extraClrSchemeLst/>
   <a:extLst>
     <a:ext uri="{05A4C25C-085E-4340-85A3-A5531E510DB2}">
-      <thm15:themeFamily xmlns:thm15="http://schemas.microsoft.com/office/thememl/2012/main" xmlns="" name="Office Theme" id="{62F939B6-93AF-4DB8-9C6B-D6C7DFDC589F}" vid="{4A3C46E8-61CC-4603-A589-7422A47A8E4A}"/>
+      <thm15:themeFamily xmlns="" xmlns:thm15="http://schemas.microsoft.com/office/thememl/2012/main" name="Office Theme" id="{62F939B6-93AF-4DB8-9C6B-D6C7DFDC589F}" vid="{4A3C46E8-61CC-4603-A589-7422A47A8E4A}"/>
     </a:ext>
   </a:extLst>
 </a:theme>
+</file>
+
+<file path=customXml/item1.xml><?xml version="1.0" encoding="utf-8"?>
+<b:Sources xmlns:b="http://schemas.openxmlformats.org/officeDocument/2006/bibliography" xmlns="http://schemas.openxmlformats.org/officeDocument/2006/bibliography" SelectedStyle="/MLA.XSL" StyleName="MLA">
+  <b:Source>
+    <b:Tag>Riz04</b:Tag>
+    <b:SourceType>BookSection</b:SourceType>
+    <b:Guid>{775DB778-09A6-B641-97AC-EAC796C8C9D0}</b:Guid>
+    <b:Title>La Nouva Scuola Veneziana: 1948-1951</b:Title>
+    <b:Year>2004</b:Year>
+    <b:Pages>1-59</b:Pages>
+    <b:Author>
+      <b:Author>
+        <b:NameList>
+          <b:Person>
+            <b:Last>Rizzardi</b:Last>
+            <b:First>Veniero</b:First>
+          </b:Person>
+        </b:NameList>
+      </b:Author>
+      <b:Editor>
+        <b:NameList>
+          <b:Person>
+            <b:Last>Gianmario</b:Last>
+            <b:First>Borio</b:First>
+          </b:Person>
+          <b:Person>
+            <b:Last>Morelli</b:Last>
+            <b:First>Giovanni</b:First>
+          </b:Person>
+          <b:Person>
+            <b:Last>Rizzardi</b:Last>
+            <b:First>Veniero</b:First>
+          </b:Person>
+        </b:NameList>
+      </b:Editor>
+    </b:Author>
+    <b:JournalName>Le Musiche Degli Anni Cinquanta</b:JournalName>
+    <b:Publisher>L.S. Olschki</b:Publisher>
+    <b:City>Firenze</b:City>
+    <b:BookTitle>Le Musiche Degli Anni Cinquanta</b:BookTitle>
+    <b:RefOrder>1</b:RefOrder>
+  </b:Source>
+  <b:Source>
+    <b:Tag>Bar85</b:Tag>
+    <b:SourceType>Book</b:SourceType>
+    <b:Guid>{13B79A63-068F-9C43-AC82-9A41C14B7D3A}</b:Guid>
+    <b:Title>Bruno Maderna: Documenti</b:Title>
+    <b:City>Milan</b:City>
+    <b:Publisher>Suvini Zerboni</b:Publisher>
+    <b:Year>1985</b:Year>
+    <b:Author>
+      <b:Author>
+        <b:NameList>
+          <b:Person>
+            <b:Last>Baroni</b:Last>
+            <b:First>Mario</b:First>
+          </b:Person>
+        </b:NameList>
+      </b:Author>
+    </b:Author>
+    <b:RefOrder>2</b:RefOrder>
+  </b:Source>
+  <b:Source>
+    <b:Tag>Bar89</b:Tag>
+    <b:SourceType>Book</b:SourceType>
+    <b:Guid>{5A0F3FF7-F798-864C-8B01-773DEBBBACD9}</b:Guid>
+    <b:Title>Studi su Bruno Maderna</b:Title>
+    <b:City>Milan</b:City>
+    <b:Publisher>Suvini Zerboni</b:Publisher>
+    <b:Year>1989</b:Year>
+    <b:Author>
+      <b:Editor>
+        <b:NameList>
+          <b:Person>
+            <b:Last>Baroni</b:Last>
+            <b:First>Mario</b:First>
+          </b:Person>
+          <b:Person>
+            <b:Last>Dalmonte</b:Last>
+            <b:First>Rosanna</b:First>
+          </b:Person>
+        </b:NameList>
+      </b:Editor>
+    </b:Author>
+    <b:RefOrder>3</b:RefOrder>
+  </b:Source>
+  <b:Source>
+    <b:Tag>Dal04</b:Tag>
+    <b:SourceType>Book</b:SourceType>
+    <b:Guid>{5E6D2081-93D7-A24E-9BD0-C108187F2642}</b:Guid>
+    <b:Title>Bruno Maderna, Studi E Testimonianze</b:Title>
+    <b:City>Lucca</b:City>
+    <b:Publisher>Libreria Musicale Italiana</b:Publisher>
+    <b:Year>2004</b:Year>
+    <b:Author>
+      <b:Editor>
+        <b:NameList>
+          <b:Person>
+            <b:Last>Dalmonte</b:Last>
+            <b:First>Rossana</b:First>
+          </b:Person>
+          <b:Person>
+            <b:Last>Russo</b:Last>
+            <b:First>Marco</b:First>
+          </b:Person>
+        </b:NameList>
+      </b:Editor>
+    </b:Author>
+    <b:RefOrder>4</b:RefOrder>
+  </b:Source>
+  <b:Source>
+    <b:Tag>Fea90</b:Tag>
+    <b:SourceType>Book</b:SourceType>
+    <b:Guid>{4E551A36-7FC1-A349-AE86-C3922D797B8C}</b:Guid>
+    <b:Title>Bruno Maderna</b:Title>
+    <b:City>Amsterdam</b:City>
+    <b:Publisher>Harwood Publishers</b:Publisher>
+    <b:Year>1990</b:Year>
+    <b:Author>
+      <b:Author>
+        <b:NameList>
+          <b:Person>
+            <b:Last>Fearn</b:Last>
+            <b:First>Raymond</b:First>
+          </b:Person>
+        </b:NameList>
+      </b:Author>
+    </b:Author>
+    <b:RefOrder>5</b:RefOrder>
+  </b:Source>
+  <b:Source>
+    <b:Tag>Nei07</b:Tag>
+    <b:SourceType>JournalArticle</b:SourceType>
+    <b:Guid>{DB5CD0B4-9C44-AE49-A2CD-5B5C5C0D7AE8}</b:Guid>
+    <b:Title>Bruno Maderna's Serial Arrays</b:Title>
+    <b:Year>2007</b:Year>
+    <b:Volume>13</b:Volume>
+    <b:JournalName>Music Theory Online</b:JournalName>
+    <b:Issue>1</b:Issue>
+    <b:Author>
+      <b:Author>
+        <b:NameList>
+          <b:Person>
+            <b:Last>Neidhöfer</b:Last>
+            <b:First>Christoph</b:First>
+          </b:Person>
+        </b:NameList>
+      </b:Author>
+    </b:Author>
+    <b:RefOrder>6</b:RefOrder>
+  </b:Source>
+  <b:Source>
+    <b:Tag>Ver</b:Tag>
+    <b:SourceType>Book</b:SourceType>
+    <b:Guid>{A08A1C04-87E2-A240-8655-5595CF56F4AF}</b:Guid>
+    <b:Title>Bruno Maderna: Étude Historique et Critique</b:Title>
+    <b:Publisher>L'Harmattan</b:Publisher>
+    <b:City>Paris</b:City>
+    <b:Author>
+      <b:Author>
+        <b:NameList>
+          <b:Person>
+            <b:Last>Verzina</b:Last>
+            <b:First>Nicola</b:First>
+          </b:Person>
+        </b:NameList>
+      </b:Author>
+    </b:Author>
+    <b:RefOrder>7</b:RefOrder>
+  </b:Source>
+</b:Sources>
+</file>
+
+<file path=customXml/itemProps1.xml><?xml version="1.0" encoding="utf-8"?>
+<ds:datastoreItem xmlns:ds="http://schemas.openxmlformats.org/officeDocument/2006/customXml" ds:itemID="{BDA5DBA4-178F-A046-8F3F-39A228D6DE74}">
+  <ds:schemaRefs>
+    <ds:schemaRef ds:uri="http://schemas.openxmlformats.org/officeDocument/2006/bibliography"/>
+  </ds:schemaRefs>
+</ds:datastoreItem>
 </file>